--- a/ТЗ_Конструирование_ПО (1).docx
+++ b/ТЗ_Конструирование_ПО (1).docx
@@ -1,614 +1,576 @@
 
 <file path=word/document.xml><?xml version="1.0" encoding="utf-8"?>
-<w:document xmlns:mc="http://schemas.openxmlformats.org/markup-compatibility/2006" xmlns:o="urn:schemas-microsoft-com:office:office" xmlns:r="http://schemas.openxmlformats.org/officeDocument/2006/relationships" xmlns:m="http://schemas.openxmlformats.org/officeDocument/2006/math" xmlns:v="urn:schemas-microsoft-com:vml" xmlns:wp="http://schemas.openxmlformats.org/drawingml/2006/wordprocessingDrawing" xmlns:w10="urn:schemas-microsoft-com:office:word" xmlns:w="http://schemas.openxmlformats.org/wordprocessingml/2006/main" xmlns:wne="http://schemas.microsoft.com/office/word/2006/wordml" xmlns:sl="http://schemas.openxmlformats.org/schemaLibrary/2006/main" xmlns:a="http://schemas.openxmlformats.org/drawingml/2006/main" xmlns:pic="http://schemas.openxmlformats.org/drawingml/2006/picture" xmlns:c="http://schemas.openxmlformats.org/drawingml/2006/chart" xmlns:lc="http://schemas.openxmlformats.org/drawingml/2006/lockedCanvas" xmlns:dgm="http://schemas.openxmlformats.org/drawingml/2006/diagram" xmlns:wps="http://schemas.microsoft.com/office/word/2010/wordprocessingShape" xmlns:wpg="http://schemas.microsoft.com/office/word/2010/wordprocessingGroup" xmlns:w14="http://schemas.microsoft.com/office/word/2010/wordml" xmlns:w15="http://schemas.microsoft.com/office/word/2012/wordml" xmlns:w16="http://schemas.microsoft.com/office/word/2018/wordml" xmlns:w16cex="http://schemas.microsoft.com/office/word/2018/wordml/cex" xmlns:w16cid="http://schemas.microsoft.com/office/word/2016/wordml/cid" xmlns="http://schemas.microsoft.com/office/tasks/2019/documenttasks" xmlns:cr="http://schemas.microsoft.com/office/comments/2020/reactions">
+<w:document xmlns:wpc="http://schemas.microsoft.com/office/word/2010/wordprocessingCanvas" xmlns:cx="http://schemas.microsoft.com/office/drawing/2014/chartex" xmlns:cx1="http://schemas.microsoft.com/office/drawing/2015/9/8/chartex" xmlns:cx2="http://schemas.microsoft.com/office/drawing/2015/10/21/chartex" xmlns:cx3="http://schemas.microsoft.com/office/drawing/2016/5/9/chartex" xmlns:cx4="http://schemas.microsoft.com/office/drawing/2016/5/10/chartex" xmlns:cx5="http://schemas.microsoft.com/office/drawing/2016/5/11/chartex" xmlns:cx6="http://schemas.microsoft.com/office/drawing/2016/5/12/chartex" xmlns:cx7="http://schemas.microsoft.com/office/drawing/2016/5/13/chartex" xmlns:cx8="http://schemas.microsoft.com/office/drawing/2016/5/14/chartex" xmlns:mc="http://schemas.openxmlformats.org/markup-compatibility/2006" xmlns:aink="http://schemas.microsoft.com/office/drawing/2016/ink" xmlns:am3d="http://schemas.microsoft.com/office/drawing/2017/model3d" xmlns:o="urn:schemas-microsoft-com:office:office" xmlns:r="http://schemas.openxmlformats.org/officeDocument/2006/relationships" xmlns:m="http://schemas.openxmlformats.org/officeDocument/2006/math" xmlns:v="urn:schemas-microsoft-com:vml" xmlns:wp14="http://schemas.microsoft.com/office/word/2010/wordprocessingDrawing" xmlns:wp="http://schemas.openxmlformats.org/drawingml/2006/wordprocessingDrawing" xmlns:w10="urn:schemas-microsoft-com:office:word" xmlns:w="http://schemas.openxmlformats.org/wordprocessingml/2006/main" xmlns:w14="http://schemas.microsoft.com/office/word/2010/wordml" xmlns:w15="http://schemas.microsoft.com/office/word/2012/wordml" xmlns:w16cex="http://schemas.microsoft.com/office/word/2018/wordml/cex" xmlns:w16cid="http://schemas.microsoft.com/office/word/2016/wordml/cid" xmlns:w16="http://schemas.microsoft.com/office/word/2018/wordml" xmlns:w16sdtdh="http://schemas.microsoft.com/office/word/2020/wordml/sdtdatahash" xmlns:w16se="http://schemas.microsoft.com/office/word/2015/wordml/symex" xmlns:wpg="http://schemas.microsoft.com/office/word/2010/wordprocessingGroup" xmlns:wpi="http://schemas.microsoft.com/office/word/2010/wordprocessingInk" xmlns:wne="http://schemas.microsoft.com/office/word/2006/wordml" xmlns:wps="http://schemas.microsoft.com/office/word/2010/wordprocessingShape" mc:Ignorable="w14 w15 w16se w16cid w16 w16cex w16sdtdh wp14">
   <w:body>
     <w:p>
       <w:pPr>
-        <w:spacing w:after="240" w:before="240" w:line="240" w:lineRule="auto"/>
-        <w:ind w:left="-560" w:right="-320" w:firstLine="0"/>
+        <w:spacing w:before="240" w:after="240" w:line="240" w:lineRule="auto"/>
+        <w:ind w:left="-560" w:right="-320"/>
         <w:jc w:val="right"/>
         <w:rPr>
-          <w:rFonts w:ascii="Times New Roman" w:cs="Times New Roman" w:eastAsia="Times New Roman" w:hAnsi="Times New Roman"/>
-          <w:b w:val="1"/>
+          <w:rFonts w:ascii="Times New Roman" w:eastAsia="Times New Roman" w:hAnsi="Times New Roman" w:cs="Times New Roman"/>
+          <w:b/>
           <w:sz w:val="28"/>
           <w:szCs w:val="28"/>
         </w:rPr>
       </w:pPr>
       <w:r>
         <w:rPr>
-          <w:rFonts w:ascii="Times New Roman" w:cs="Times New Roman" w:eastAsia="Times New Roman" w:hAnsi="Times New Roman"/>
-          <w:b w:val="1"/>
+          <w:rFonts w:ascii="Times New Roman" w:eastAsia="Times New Roman" w:hAnsi="Times New Roman" w:cs="Times New Roman"/>
+          <w:b/>
           <w:sz w:val="28"/>
           <w:szCs w:val="28"/>
-          <w:rtl w:val="0"/>
-        </w:rPr>
-        <w:t xml:space="preserve">«Утверждаю»</w:t>
-      </w:r>
-    </w:p>
-    <w:p>
-      <w:pPr>
-        <w:spacing w:after="240" w:before="240" w:line="240" w:lineRule="auto"/>
-        <w:ind w:left="-560" w:right="-320" w:firstLine="0"/>
+        </w:rPr>
+        <w:t>«Утверждаю»</w:t>
+      </w:r>
+    </w:p>
+    <w:p>
+      <w:pPr>
+        <w:spacing w:before="240" w:after="240" w:line="240" w:lineRule="auto"/>
+        <w:ind w:left="-560" w:right="-320"/>
         <w:jc w:val="right"/>
         <w:rPr>
-          <w:rFonts w:ascii="Times New Roman" w:cs="Times New Roman" w:eastAsia="Times New Roman" w:hAnsi="Times New Roman"/>
-          <w:b w:val="1"/>
+          <w:rFonts w:ascii="Times New Roman" w:eastAsia="Times New Roman" w:hAnsi="Times New Roman" w:cs="Times New Roman"/>
+          <w:b/>
           <w:sz w:val="28"/>
           <w:szCs w:val="28"/>
         </w:rPr>
       </w:pPr>
       <w:r>
         <w:rPr>
-          <w:rFonts w:ascii="Times New Roman" w:cs="Times New Roman" w:eastAsia="Times New Roman" w:hAnsi="Times New Roman"/>
-          <w:b w:val="1"/>
+          <w:rFonts w:ascii="Times New Roman" w:eastAsia="Times New Roman" w:hAnsi="Times New Roman" w:cs="Times New Roman"/>
+          <w:b/>
           <w:sz w:val="28"/>
           <w:szCs w:val="28"/>
-          <w:rtl w:val="0"/>
-        </w:rPr>
-        <w:t xml:space="preserve">Доцент института СПИНТех</w:t>
-      </w:r>
-    </w:p>
-    <w:p>
-      <w:pPr>
-        <w:spacing w:after="240" w:before="240" w:line="240" w:lineRule="auto"/>
-        <w:ind w:left="-560" w:right="-320" w:firstLine="0"/>
+        </w:rPr>
+        <w:t>Доцент института СПИНТех</w:t>
+      </w:r>
+    </w:p>
+    <w:p>
+      <w:pPr>
+        <w:spacing w:before="240" w:after="240" w:line="240" w:lineRule="auto"/>
+        <w:ind w:left="-560" w:right="-320"/>
         <w:jc w:val="right"/>
         <w:rPr>
-          <w:rFonts w:ascii="Times New Roman" w:cs="Times New Roman" w:eastAsia="Times New Roman" w:hAnsi="Times New Roman"/>
-          <w:b w:val="1"/>
+          <w:rFonts w:ascii="Times New Roman" w:eastAsia="Times New Roman" w:hAnsi="Times New Roman" w:cs="Times New Roman"/>
+          <w:b/>
           <w:sz w:val="28"/>
           <w:szCs w:val="28"/>
         </w:rPr>
       </w:pPr>
       <w:r>
         <w:rPr>
-          <w:rFonts w:ascii="Times New Roman" w:cs="Times New Roman" w:eastAsia="Times New Roman" w:hAnsi="Times New Roman"/>
-          <w:b w:val="1"/>
+          <w:rFonts w:ascii="Times New Roman" w:eastAsia="Times New Roman" w:hAnsi="Times New Roman" w:cs="Times New Roman"/>
+          <w:b/>
           <w:sz w:val="28"/>
           <w:szCs w:val="28"/>
-          <w:rtl w:val="0"/>
-        </w:rPr>
-        <w:t xml:space="preserve">____________(Фёдоров А.Р.)</w:t>
-      </w:r>
-    </w:p>
-    <w:p>
-      <w:pPr>
-        <w:spacing w:after="240" w:before="240" w:line="240" w:lineRule="auto"/>
-        <w:ind w:left="-560" w:right="-320" w:firstLine="0"/>
+        </w:rPr>
+        <w:t>____________(Фёдоров А.Р.)</w:t>
+      </w:r>
+    </w:p>
+    <w:p>
+      <w:pPr>
+        <w:spacing w:before="240" w:after="240" w:line="240" w:lineRule="auto"/>
+        <w:ind w:left="-560" w:right="-320"/>
         <w:jc w:val="right"/>
         <w:rPr>
-          <w:rFonts w:ascii="Times New Roman" w:cs="Times New Roman" w:eastAsia="Times New Roman" w:hAnsi="Times New Roman"/>
-          <w:b w:val="1"/>
+          <w:rFonts w:ascii="Times New Roman" w:eastAsia="Times New Roman" w:hAnsi="Times New Roman" w:cs="Times New Roman"/>
+          <w:b/>
           <w:sz w:val="28"/>
           <w:szCs w:val="28"/>
         </w:rPr>
       </w:pPr>
       <w:r>
         <w:rPr>
-          <w:rFonts w:ascii="Times New Roman" w:cs="Times New Roman" w:eastAsia="Times New Roman" w:hAnsi="Times New Roman"/>
-          <w:b w:val="1"/>
+          <w:rFonts w:ascii="Times New Roman" w:eastAsia="Times New Roman" w:hAnsi="Times New Roman" w:cs="Times New Roman"/>
+          <w:b/>
           <w:sz w:val="28"/>
           <w:szCs w:val="28"/>
-          <w:rtl w:val="0"/>
-        </w:rPr>
-        <w:t xml:space="preserve">«___» ______________ 2024 г.</w:t>
-      </w:r>
-    </w:p>
-    <w:p>
-      <w:pPr>
-        <w:spacing w:after="240" w:before="240" w:line="240" w:lineRule="auto"/>
-        <w:ind w:left="-560" w:right="-320" w:firstLine="0"/>
+        </w:rPr>
+        <w:t>«___» ______________ 2024 г.</w:t>
+      </w:r>
+    </w:p>
+    <w:p>
+      <w:pPr>
+        <w:spacing w:before="240" w:after="240" w:line="240" w:lineRule="auto"/>
+        <w:ind w:left="-560" w:right="-320"/>
         <w:jc w:val="center"/>
         <w:rPr>
-          <w:rFonts w:ascii="Times New Roman" w:cs="Times New Roman" w:eastAsia="Times New Roman" w:hAnsi="Times New Roman"/>
-          <w:b w:val="1"/>
+          <w:rFonts w:ascii="Times New Roman" w:eastAsia="Times New Roman" w:hAnsi="Times New Roman" w:cs="Times New Roman"/>
+          <w:b/>
           <w:sz w:val="28"/>
           <w:szCs w:val="28"/>
         </w:rPr>
       </w:pPr>
       <w:r>
         <w:rPr>
-          <w:rFonts w:ascii="Times New Roman" w:cs="Times New Roman" w:eastAsia="Times New Roman" w:hAnsi="Times New Roman"/>
-          <w:b w:val="1"/>
+          <w:rFonts w:ascii="Times New Roman" w:eastAsia="Times New Roman" w:hAnsi="Times New Roman" w:cs="Times New Roman"/>
+          <w:b/>
           <w:sz w:val="28"/>
           <w:szCs w:val="28"/>
-          <w:rtl w:val="0"/>
         </w:rPr>
         <w:t xml:space="preserve"> </w:t>
       </w:r>
     </w:p>
     <w:p>
       <w:pPr>
-        <w:spacing w:after="240" w:before="240" w:line="240" w:lineRule="auto"/>
-        <w:ind w:left="-560" w:right="-320" w:firstLine="0"/>
+        <w:spacing w:before="240" w:after="240" w:line="240" w:lineRule="auto"/>
+        <w:ind w:left="-560" w:right="-320"/>
         <w:jc w:val="center"/>
         <w:rPr>
-          <w:rFonts w:ascii="Times New Roman" w:cs="Times New Roman" w:eastAsia="Times New Roman" w:hAnsi="Times New Roman"/>
-          <w:b w:val="1"/>
+          <w:rFonts w:ascii="Times New Roman" w:eastAsia="Times New Roman" w:hAnsi="Times New Roman" w:cs="Times New Roman"/>
+          <w:b/>
           <w:sz w:val="28"/>
           <w:szCs w:val="28"/>
         </w:rPr>
       </w:pPr>
       <w:r>
         <w:rPr>
-          <w:rFonts w:ascii="Times New Roman" w:cs="Times New Roman" w:eastAsia="Times New Roman" w:hAnsi="Times New Roman"/>
-          <w:b w:val="1"/>
+          <w:rFonts w:ascii="Times New Roman" w:eastAsia="Times New Roman" w:hAnsi="Times New Roman" w:cs="Times New Roman"/>
+          <w:b/>
           <w:sz w:val="28"/>
           <w:szCs w:val="28"/>
-          <w:rtl w:val="0"/>
         </w:rPr>
         <w:t xml:space="preserve"> </w:t>
       </w:r>
     </w:p>
     <w:p>
       <w:pPr>
-        <w:spacing w:after="240" w:before="240" w:line="240" w:lineRule="auto"/>
-        <w:ind w:left="-560" w:right="-320" w:firstLine="0"/>
+        <w:spacing w:before="240" w:after="240" w:line="240" w:lineRule="auto"/>
+        <w:ind w:left="-560" w:right="-320"/>
         <w:jc w:val="center"/>
         <w:rPr>
-          <w:rFonts w:ascii="Times New Roman" w:cs="Times New Roman" w:eastAsia="Times New Roman" w:hAnsi="Times New Roman"/>
-          <w:b w:val="1"/>
+          <w:rFonts w:ascii="Times New Roman" w:eastAsia="Times New Roman" w:hAnsi="Times New Roman" w:cs="Times New Roman"/>
+          <w:b/>
           <w:sz w:val="28"/>
           <w:szCs w:val="28"/>
         </w:rPr>
       </w:pPr>
       <w:r>
         <w:rPr>
-          <w:rFonts w:ascii="Times New Roman" w:cs="Times New Roman" w:eastAsia="Times New Roman" w:hAnsi="Times New Roman"/>
-          <w:b w:val="1"/>
+          <w:rFonts w:ascii="Times New Roman" w:eastAsia="Times New Roman" w:hAnsi="Times New Roman" w:cs="Times New Roman"/>
+          <w:b/>
           <w:sz w:val="28"/>
           <w:szCs w:val="28"/>
-          <w:rtl w:val="0"/>
         </w:rPr>
         <w:t xml:space="preserve"> </w:t>
       </w:r>
     </w:p>
     <w:p>
       <w:pPr>
-        <w:spacing w:after="240" w:before="240" w:line="240" w:lineRule="auto"/>
-        <w:ind w:left="-560" w:right="-320" w:firstLine="0"/>
+        <w:spacing w:before="240" w:after="240" w:line="240" w:lineRule="auto"/>
+        <w:ind w:left="-560" w:right="-320"/>
         <w:jc w:val="center"/>
         <w:rPr>
-          <w:rFonts w:ascii="Times New Roman" w:cs="Times New Roman" w:eastAsia="Times New Roman" w:hAnsi="Times New Roman"/>
-          <w:b w:val="1"/>
+          <w:rFonts w:ascii="Times New Roman" w:eastAsia="Times New Roman" w:hAnsi="Times New Roman" w:cs="Times New Roman"/>
+          <w:b/>
           <w:sz w:val="28"/>
           <w:szCs w:val="28"/>
         </w:rPr>
       </w:pPr>
       <w:r>
         <w:rPr>
-          <w:rFonts w:ascii="Times New Roman" w:cs="Times New Roman" w:eastAsia="Times New Roman" w:hAnsi="Times New Roman"/>
-          <w:b w:val="1"/>
+          <w:rFonts w:ascii="Times New Roman" w:eastAsia="Times New Roman" w:hAnsi="Times New Roman" w:cs="Times New Roman"/>
+          <w:b/>
           <w:sz w:val="28"/>
           <w:szCs w:val="28"/>
-          <w:rtl w:val="0"/>
         </w:rPr>
         <w:t xml:space="preserve"> </w:t>
       </w:r>
     </w:p>
     <w:p>
       <w:pPr>
-        <w:spacing w:after="240" w:before="240" w:line="240" w:lineRule="auto"/>
-        <w:ind w:left="-560" w:right="-320" w:firstLine="0"/>
+        <w:spacing w:before="240" w:after="240" w:line="240" w:lineRule="auto"/>
+        <w:ind w:left="-560" w:right="-320"/>
         <w:jc w:val="center"/>
         <w:rPr>
-          <w:rFonts w:ascii="Times New Roman" w:cs="Times New Roman" w:eastAsia="Times New Roman" w:hAnsi="Times New Roman"/>
-          <w:b w:val="1"/>
+          <w:rFonts w:ascii="Times New Roman" w:eastAsia="Times New Roman" w:hAnsi="Times New Roman" w:cs="Times New Roman"/>
+          <w:b/>
           <w:sz w:val="28"/>
           <w:szCs w:val="28"/>
         </w:rPr>
       </w:pPr>
       <w:r>
         <w:rPr>
-          <w:rFonts w:ascii="Times New Roman" w:cs="Times New Roman" w:eastAsia="Times New Roman" w:hAnsi="Times New Roman"/>
-          <w:b w:val="1"/>
+          <w:rFonts w:ascii="Times New Roman" w:eastAsia="Times New Roman" w:hAnsi="Times New Roman" w:cs="Times New Roman"/>
+          <w:b/>
           <w:sz w:val="28"/>
           <w:szCs w:val="28"/>
-          <w:rtl w:val="0"/>
         </w:rPr>
         <w:t xml:space="preserve"> </w:t>
       </w:r>
     </w:p>
     <w:p>
       <w:pPr>
-        <w:spacing w:after="240" w:before="240" w:line="240" w:lineRule="auto"/>
-        <w:ind w:left="-560" w:right="-320" w:firstLine="0"/>
+        <w:spacing w:before="240" w:after="240" w:line="240" w:lineRule="auto"/>
+        <w:ind w:left="-560" w:right="-320"/>
         <w:jc w:val="center"/>
         <w:rPr>
-          <w:rFonts w:ascii="Times New Roman" w:cs="Times New Roman" w:eastAsia="Times New Roman" w:hAnsi="Times New Roman"/>
-          <w:b w:val="1"/>
-          <w:sz w:val="24"/>
-          <w:szCs w:val="24"/>
-        </w:rPr>
-      </w:pPr>
-      <w:r>
-        <w:rPr>
-          <w:rFonts w:ascii="Times New Roman" w:cs="Times New Roman" w:eastAsia="Times New Roman" w:hAnsi="Times New Roman"/>
-          <w:b w:val="1"/>
-          <w:sz w:val="24"/>
-          <w:szCs w:val="24"/>
-          <w:rtl w:val="0"/>
-        </w:rPr>
-        <w:t xml:space="preserve">Техническое задание</w:t>
-      </w:r>
-    </w:p>
-    <w:p>
-      <w:pPr>
-        <w:spacing w:after="240" w:before="240" w:line="240" w:lineRule="auto"/>
-        <w:ind w:left="-560" w:right="-320" w:firstLine="0"/>
+          <w:rFonts w:ascii="Times New Roman" w:eastAsia="Times New Roman" w:hAnsi="Times New Roman" w:cs="Times New Roman"/>
+          <w:b/>
+          <w:sz w:val="24"/>
+          <w:szCs w:val="24"/>
+        </w:rPr>
+      </w:pPr>
+      <w:r>
+        <w:rPr>
+          <w:rFonts w:ascii="Times New Roman" w:eastAsia="Times New Roman" w:hAnsi="Times New Roman" w:cs="Times New Roman"/>
+          <w:b/>
+          <w:sz w:val="24"/>
+          <w:szCs w:val="24"/>
+        </w:rPr>
+        <w:t>Техническое задание</w:t>
+      </w:r>
+    </w:p>
+    <w:p>
+      <w:pPr>
+        <w:spacing w:before="240" w:after="240" w:line="240" w:lineRule="auto"/>
+        <w:ind w:left="-560" w:right="-320"/>
         <w:jc w:val="center"/>
         <w:rPr>
-          <w:rFonts w:ascii="Times New Roman" w:cs="Times New Roman" w:eastAsia="Times New Roman" w:hAnsi="Times New Roman"/>
-          <w:b w:val="1"/>
-          <w:sz w:val="24"/>
-          <w:szCs w:val="24"/>
-        </w:rPr>
-      </w:pPr>
-      <w:r>
-        <w:rPr>
-          <w:rFonts w:ascii="Times New Roman" w:cs="Times New Roman" w:eastAsia="Times New Roman" w:hAnsi="Times New Roman"/>
-          <w:b w:val="1"/>
-          <w:sz w:val="24"/>
-          <w:szCs w:val="24"/>
-          <w:rtl w:val="0"/>
+          <w:rFonts w:ascii="Times New Roman" w:eastAsia="Times New Roman" w:hAnsi="Times New Roman" w:cs="Times New Roman"/>
+          <w:b/>
+          <w:sz w:val="24"/>
+          <w:szCs w:val="24"/>
+        </w:rPr>
+      </w:pPr>
+      <w:r>
+        <w:rPr>
+          <w:rFonts w:ascii="Times New Roman" w:eastAsia="Times New Roman" w:hAnsi="Times New Roman" w:cs="Times New Roman"/>
+          <w:b/>
+          <w:sz w:val="24"/>
+          <w:szCs w:val="24"/>
         </w:rPr>
         <w:t xml:space="preserve">На разработку автоматизированной системы поздравления друзей и коллег </w:t>
       </w:r>
     </w:p>
     <w:p>
       <w:pPr>
-        <w:spacing w:after="240" w:before="240" w:line="240" w:lineRule="auto"/>
-        <w:ind w:left="-560" w:right="-320" w:firstLine="0"/>
+        <w:spacing w:before="240" w:after="240" w:line="240" w:lineRule="auto"/>
+        <w:ind w:left="-560" w:right="-320"/>
         <w:jc w:val="center"/>
         <w:rPr>
-          <w:rFonts w:ascii="Times New Roman" w:cs="Times New Roman" w:eastAsia="Times New Roman" w:hAnsi="Times New Roman"/>
-          <w:b w:val="1"/>
-          <w:sz w:val="24"/>
-          <w:szCs w:val="24"/>
-        </w:rPr>
-      </w:pPr>
-      <w:r>
-        <w:rPr>
-          <w:rFonts w:ascii="Times New Roman" w:cs="Times New Roman" w:eastAsia="Times New Roman" w:hAnsi="Times New Roman"/>
-          <w:b w:val="1"/>
-          <w:sz w:val="24"/>
-          <w:szCs w:val="24"/>
-          <w:rtl w:val="0"/>
+          <w:rFonts w:ascii="Times New Roman" w:eastAsia="Times New Roman" w:hAnsi="Times New Roman" w:cs="Times New Roman"/>
+          <w:b/>
+          <w:sz w:val="24"/>
+          <w:szCs w:val="24"/>
+        </w:rPr>
+      </w:pPr>
+      <w:r>
+        <w:rPr>
+          <w:rFonts w:ascii="Times New Roman" w:eastAsia="Times New Roman" w:hAnsi="Times New Roman" w:cs="Times New Roman"/>
+          <w:b/>
+          <w:sz w:val="24"/>
+          <w:szCs w:val="24"/>
         </w:rPr>
         <w:t xml:space="preserve"> </w:t>
       </w:r>
     </w:p>
     <w:p>
       <w:pPr>
-        <w:spacing w:after="240" w:before="240" w:line="240" w:lineRule="auto"/>
-        <w:ind w:left="-560" w:right="-320" w:firstLine="0"/>
+        <w:spacing w:before="240" w:after="240" w:line="240" w:lineRule="auto"/>
+        <w:ind w:left="-560" w:right="-320"/>
         <w:jc w:val="center"/>
         <w:rPr>
-          <w:rFonts w:ascii="Times New Roman" w:cs="Times New Roman" w:eastAsia="Times New Roman" w:hAnsi="Times New Roman"/>
-          <w:b w:val="1"/>
-          <w:sz w:val="24"/>
-          <w:szCs w:val="24"/>
-        </w:rPr>
-      </w:pPr>
-      <w:r>
-        <w:rPr>
-          <w:rFonts w:ascii="Times New Roman" w:cs="Times New Roman" w:eastAsia="Times New Roman" w:hAnsi="Times New Roman"/>
-          <w:b w:val="1"/>
-          <w:sz w:val="24"/>
-          <w:szCs w:val="24"/>
-          <w:rtl w:val="0"/>
+          <w:rFonts w:ascii="Times New Roman" w:eastAsia="Times New Roman" w:hAnsi="Times New Roman" w:cs="Times New Roman"/>
+          <w:b/>
+          <w:sz w:val="24"/>
+          <w:szCs w:val="24"/>
+        </w:rPr>
+      </w:pPr>
+      <w:r>
+        <w:rPr>
+          <w:rFonts w:ascii="Times New Roman" w:eastAsia="Times New Roman" w:hAnsi="Times New Roman" w:cs="Times New Roman"/>
+          <w:b/>
+          <w:sz w:val="24"/>
+          <w:szCs w:val="24"/>
         </w:rPr>
         <w:t xml:space="preserve"> </w:t>
       </w:r>
     </w:p>
     <w:p>
       <w:pPr>
-        <w:spacing w:after="240" w:before="240" w:line="240" w:lineRule="auto"/>
-        <w:ind w:left="-560" w:right="-320" w:firstLine="0"/>
+        <w:spacing w:before="240" w:after="240" w:line="240" w:lineRule="auto"/>
+        <w:ind w:left="-560" w:right="-320"/>
         <w:jc w:val="center"/>
         <w:rPr>
-          <w:rFonts w:ascii="Times New Roman" w:cs="Times New Roman" w:eastAsia="Times New Roman" w:hAnsi="Times New Roman"/>
-          <w:b w:val="1"/>
-          <w:sz w:val="24"/>
-          <w:szCs w:val="24"/>
-        </w:rPr>
-      </w:pPr>
-      <w:r>
-        <w:rPr>
-          <w:rFonts w:ascii="Times New Roman" w:cs="Times New Roman" w:eastAsia="Times New Roman" w:hAnsi="Times New Roman"/>
-          <w:b w:val="1"/>
-          <w:sz w:val="24"/>
-          <w:szCs w:val="24"/>
-          <w:rtl w:val="0"/>
+          <w:rFonts w:ascii="Times New Roman" w:eastAsia="Times New Roman" w:hAnsi="Times New Roman" w:cs="Times New Roman"/>
+          <w:b/>
+          <w:sz w:val="24"/>
+          <w:szCs w:val="24"/>
+        </w:rPr>
+      </w:pPr>
+      <w:r>
+        <w:rPr>
+          <w:rFonts w:ascii="Times New Roman" w:eastAsia="Times New Roman" w:hAnsi="Times New Roman" w:cs="Times New Roman"/>
+          <w:b/>
+          <w:sz w:val="24"/>
+          <w:szCs w:val="24"/>
         </w:rPr>
         <w:t xml:space="preserve"> </w:t>
       </w:r>
     </w:p>
     <w:p>
       <w:pPr>
-        <w:spacing w:after="240" w:before="240" w:line="240" w:lineRule="auto"/>
-        <w:ind w:left="-560" w:right="-320" w:firstLine="0"/>
+        <w:spacing w:before="240" w:after="240" w:line="240" w:lineRule="auto"/>
+        <w:ind w:left="-560" w:right="-320"/>
         <w:jc w:val="center"/>
         <w:rPr>
-          <w:rFonts w:ascii="Times New Roman" w:cs="Times New Roman" w:eastAsia="Times New Roman" w:hAnsi="Times New Roman"/>
-          <w:b w:val="1"/>
-          <w:sz w:val="24"/>
-          <w:szCs w:val="24"/>
-        </w:rPr>
-      </w:pPr>
-      <w:r>
-        <w:rPr>
-          <w:rFonts w:ascii="Times New Roman" w:cs="Times New Roman" w:eastAsia="Times New Roman" w:hAnsi="Times New Roman"/>
-          <w:b w:val="1"/>
-          <w:sz w:val="24"/>
-          <w:szCs w:val="24"/>
-          <w:rtl w:val="0"/>
+          <w:rFonts w:ascii="Times New Roman" w:eastAsia="Times New Roman" w:hAnsi="Times New Roman" w:cs="Times New Roman"/>
+          <w:b/>
+          <w:sz w:val="24"/>
+          <w:szCs w:val="24"/>
+        </w:rPr>
+      </w:pPr>
+      <w:r>
+        <w:rPr>
+          <w:rFonts w:ascii="Times New Roman" w:eastAsia="Times New Roman" w:hAnsi="Times New Roman" w:cs="Times New Roman"/>
+          <w:b/>
+          <w:sz w:val="24"/>
+          <w:szCs w:val="24"/>
         </w:rPr>
         <w:t xml:space="preserve"> </w:t>
       </w:r>
     </w:p>
     <w:p>
       <w:pPr>
-        <w:spacing w:after="240" w:before="240" w:line="240" w:lineRule="auto"/>
-        <w:ind w:left="-560" w:right="-320" w:firstLine="0"/>
+        <w:spacing w:before="240" w:after="240" w:line="240" w:lineRule="auto"/>
+        <w:ind w:left="-560" w:right="-320"/>
         <w:jc w:val="center"/>
         <w:rPr>
-          <w:rFonts w:ascii="Times New Roman" w:cs="Times New Roman" w:eastAsia="Times New Roman" w:hAnsi="Times New Roman"/>
-          <w:b w:val="1"/>
-          <w:sz w:val="24"/>
-          <w:szCs w:val="24"/>
-        </w:rPr>
-      </w:pPr>
-      <w:r>
-        <w:rPr>
-          <w:rFonts w:ascii="Times New Roman" w:cs="Times New Roman" w:eastAsia="Times New Roman" w:hAnsi="Times New Roman"/>
-          <w:b w:val="1"/>
-          <w:sz w:val="24"/>
-          <w:szCs w:val="24"/>
-          <w:rtl w:val="0"/>
+          <w:rFonts w:ascii="Times New Roman" w:eastAsia="Times New Roman" w:hAnsi="Times New Roman" w:cs="Times New Roman"/>
+          <w:b/>
+          <w:sz w:val="24"/>
+          <w:szCs w:val="24"/>
+        </w:rPr>
+      </w:pPr>
+      <w:r>
+        <w:rPr>
+          <w:rFonts w:ascii="Times New Roman" w:eastAsia="Times New Roman" w:hAnsi="Times New Roman" w:cs="Times New Roman"/>
+          <w:b/>
+          <w:sz w:val="24"/>
+          <w:szCs w:val="24"/>
         </w:rPr>
         <w:t xml:space="preserve"> </w:t>
       </w:r>
     </w:p>
     <w:p>
       <w:pPr>
-        <w:spacing w:after="240" w:before="240" w:line="240" w:lineRule="auto"/>
-        <w:ind w:left="-560" w:right="-320" w:firstLine="0"/>
+        <w:spacing w:before="240" w:after="240" w:line="240" w:lineRule="auto"/>
+        <w:ind w:left="-560" w:right="-320"/>
         <w:jc w:val="center"/>
         <w:rPr>
-          <w:rFonts w:ascii="Times New Roman" w:cs="Times New Roman" w:eastAsia="Times New Roman" w:hAnsi="Times New Roman"/>
-          <w:b w:val="1"/>
-          <w:sz w:val="24"/>
-          <w:szCs w:val="24"/>
-        </w:rPr>
-      </w:pPr>
-      <w:r>
-        <w:rPr>
-          <w:rFonts w:ascii="Times New Roman" w:cs="Times New Roman" w:eastAsia="Times New Roman" w:hAnsi="Times New Roman"/>
-          <w:b w:val="1"/>
-          <w:sz w:val="24"/>
-          <w:szCs w:val="24"/>
-          <w:rtl w:val="0"/>
+          <w:rFonts w:ascii="Times New Roman" w:eastAsia="Times New Roman" w:hAnsi="Times New Roman" w:cs="Times New Roman"/>
+          <w:b/>
+          <w:sz w:val="24"/>
+          <w:szCs w:val="24"/>
+        </w:rPr>
+      </w:pPr>
+      <w:r>
+        <w:rPr>
+          <w:rFonts w:ascii="Times New Roman" w:eastAsia="Times New Roman" w:hAnsi="Times New Roman" w:cs="Times New Roman"/>
+          <w:b/>
+          <w:sz w:val="24"/>
+          <w:szCs w:val="24"/>
         </w:rPr>
         <w:t xml:space="preserve"> </w:t>
       </w:r>
     </w:p>
     <w:p>
       <w:pPr>
-        <w:spacing w:after="240" w:before="240" w:line="240" w:lineRule="auto"/>
-        <w:ind w:left="-560" w:right="-320" w:firstLine="0"/>
+        <w:spacing w:before="240" w:after="240" w:line="240" w:lineRule="auto"/>
+        <w:ind w:left="-560" w:right="-320"/>
         <w:jc w:val="center"/>
         <w:rPr>
-          <w:rFonts w:ascii="Times New Roman" w:cs="Times New Roman" w:eastAsia="Times New Roman" w:hAnsi="Times New Roman"/>
-          <w:b w:val="1"/>
-          <w:sz w:val="24"/>
-          <w:szCs w:val="24"/>
-        </w:rPr>
-      </w:pPr>
-      <w:r>
-        <w:rPr>
-          <w:rFonts w:ascii="Times New Roman" w:cs="Times New Roman" w:eastAsia="Times New Roman" w:hAnsi="Times New Roman"/>
-          <w:b w:val="1"/>
-          <w:sz w:val="24"/>
-          <w:szCs w:val="24"/>
-          <w:rtl w:val="0"/>
+          <w:rFonts w:ascii="Times New Roman" w:eastAsia="Times New Roman" w:hAnsi="Times New Roman" w:cs="Times New Roman"/>
+          <w:b/>
+          <w:sz w:val="24"/>
+          <w:szCs w:val="24"/>
+        </w:rPr>
+      </w:pPr>
+      <w:r>
+        <w:rPr>
+          <w:rFonts w:ascii="Times New Roman" w:eastAsia="Times New Roman" w:hAnsi="Times New Roman" w:cs="Times New Roman"/>
+          <w:b/>
+          <w:sz w:val="24"/>
+          <w:szCs w:val="24"/>
         </w:rPr>
         <w:t xml:space="preserve"> </w:t>
       </w:r>
     </w:p>
     <w:p>
       <w:pPr>
-        <w:spacing w:after="240" w:before="240" w:line="240" w:lineRule="auto"/>
-        <w:ind w:left="-560" w:right="-320" w:firstLine="0"/>
+        <w:spacing w:before="240" w:after="240" w:line="240" w:lineRule="auto"/>
+        <w:ind w:left="-560" w:right="-320"/>
         <w:jc w:val="center"/>
         <w:rPr>
-          <w:rFonts w:ascii="Times New Roman" w:cs="Times New Roman" w:eastAsia="Times New Roman" w:hAnsi="Times New Roman"/>
-          <w:b w:val="1"/>
-          <w:sz w:val="24"/>
-          <w:szCs w:val="24"/>
-        </w:rPr>
-      </w:pPr>
-      <w:r>
-        <w:rPr>
-          <w:rFonts w:ascii="Times New Roman" w:cs="Times New Roman" w:eastAsia="Times New Roman" w:hAnsi="Times New Roman"/>
-          <w:b w:val="1"/>
-          <w:sz w:val="24"/>
-          <w:szCs w:val="24"/>
-          <w:rtl w:val="0"/>
+          <w:rFonts w:ascii="Times New Roman" w:eastAsia="Times New Roman" w:hAnsi="Times New Roman" w:cs="Times New Roman"/>
+          <w:b/>
+          <w:sz w:val="24"/>
+          <w:szCs w:val="24"/>
+        </w:rPr>
+      </w:pPr>
+      <w:r>
+        <w:rPr>
+          <w:rFonts w:ascii="Times New Roman" w:eastAsia="Times New Roman" w:hAnsi="Times New Roman" w:cs="Times New Roman"/>
+          <w:b/>
+          <w:sz w:val="24"/>
+          <w:szCs w:val="24"/>
         </w:rPr>
         <w:t xml:space="preserve"> </w:t>
       </w:r>
     </w:p>
     <w:p>
       <w:pPr>
-        <w:spacing w:after="240" w:before="240" w:line="240" w:lineRule="auto"/>
-        <w:ind w:left="-560" w:right="-320" w:firstLine="0"/>
+        <w:spacing w:before="240" w:after="240" w:line="240" w:lineRule="auto"/>
+        <w:ind w:left="-560" w:right="-320"/>
         <w:jc w:val="center"/>
         <w:rPr>
-          <w:rFonts w:ascii="Times New Roman" w:cs="Times New Roman" w:eastAsia="Times New Roman" w:hAnsi="Times New Roman"/>
-          <w:b w:val="1"/>
-          <w:sz w:val="24"/>
-          <w:szCs w:val="24"/>
-        </w:rPr>
-      </w:pPr>
-      <w:r>
-        <w:rPr>
-          <w:rFonts w:ascii="Times New Roman" w:cs="Times New Roman" w:eastAsia="Times New Roman" w:hAnsi="Times New Roman"/>
-          <w:b w:val="1"/>
-          <w:sz w:val="24"/>
-          <w:szCs w:val="24"/>
-          <w:rtl w:val="0"/>
+          <w:rFonts w:ascii="Times New Roman" w:eastAsia="Times New Roman" w:hAnsi="Times New Roman" w:cs="Times New Roman"/>
+          <w:b/>
+          <w:sz w:val="24"/>
+          <w:szCs w:val="24"/>
+        </w:rPr>
+      </w:pPr>
+      <w:r>
+        <w:rPr>
+          <w:rFonts w:ascii="Times New Roman" w:eastAsia="Times New Roman" w:hAnsi="Times New Roman" w:cs="Times New Roman"/>
+          <w:b/>
+          <w:sz w:val="24"/>
+          <w:szCs w:val="24"/>
         </w:rPr>
         <w:t xml:space="preserve"> </w:t>
       </w:r>
     </w:p>
     <w:p>
       <w:pPr>
-        <w:spacing w:after="240" w:before="240" w:line="240" w:lineRule="auto"/>
-        <w:ind w:left="-560" w:right="-320" w:firstLine="0"/>
+        <w:spacing w:before="240" w:after="240" w:line="240" w:lineRule="auto"/>
+        <w:ind w:left="-560" w:right="-320"/>
         <w:jc w:val="center"/>
         <w:rPr>
-          <w:rFonts w:ascii="Times New Roman" w:cs="Times New Roman" w:eastAsia="Times New Roman" w:hAnsi="Times New Roman"/>
-          <w:b w:val="1"/>
-          <w:sz w:val="24"/>
-          <w:szCs w:val="24"/>
-        </w:rPr>
-      </w:pPr>
-      <w:r>
-        <w:rPr>
-          <w:rFonts w:ascii="Times New Roman" w:cs="Times New Roman" w:eastAsia="Times New Roman" w:hAnsi="Times New Roman"/>
-          <w:b w:val="1"/>
-          <w:sz w:val="24"/>
-          <w:szCs w:val="24"/>
-          <w:rtl w:val="0"/>
+          <w:rFonts w:ascii="Times New Roman" w:eastAsia="Times New Roman" w:hAnsi="Times New Roman" w:cs="Times New Roman"/>
+          <w:b/>
+          <w:sz w:val="24"/>
+          <w:szCs w:val="24"/>
+        </w:rPr>
+      </w:pPr>
+      <w:r>
+        <w:rPr>
+          <w:rFonts w:ascii="Times New Roman" w:eastAsia="Times New Roman" w:hAnsi="Times New Roman" w:cs="Times New Roman"/>
+          <w:b/>
+          <w:sz w:val="24"/>
+          <w:szCs w:val="24"/>
         </w:rPr>
         <w:t xml:space="preserve"> </w:t>
       </w:r>
     </w:p>
     <w:p>
       <w:pPr>
-        <w:spacing w:after="240" w:before="240" w:line="240" w:lineRule="auto"/>
-        <w:ind w:left="-560" w:right="-320" w:firstLine="4953.700787401574"/>
-        <w:rPr>
-          <w:rFonts w:ascii="Times New Roman" w:cs="Times New Roman" w:eastAsia="Times New Roman" w:hAnsi="Times New Roman"/>
-          <w:b w:val="1"/>
+        <w:spacing w:before="240" w:after="240" w:line="240" w:lineRule="auto"/>
+        <w:ind w:left="-560" w:right="-320" w:firstLine="4953"/>
+        <w:rPr>
+          <w:rFonts w:ascii="Times New Roman" w:eastAsia="Times New Roman" w:hAnsi="Times New Roman" w:cs="Times New Roman"/>
+          <w:b/>
           <w:sz w:val="28"/>
           <w:szCs w:val="28"/>
         </w:rPr>
       </w:pPr>
       <w:r>
         <w:rPr>
-          <w:rFonts w:ascii="Times New Roman" w:cs="Times New Roman" w:eastAsia="Times New Roman" w:hAnsi="Times New Roman"/>
-          <w:b w:val="1"/>
+          <w:rFonts w:ascii="Times New Roman" w:eastAsia="Times New Roman" w:hAnsi="Times New Roman" w:cs="Times New Roman"/>
+          <w:b/>
           <w:sz w:val="20"/>
           <w:szCs w:val="20"/>
-          <w:rtl w:val="0"/>
-        </w:rPr>
-        <w:t xml:space="preserve">Исполнитель, студент гр. ПИН-32 ______ Будин Д.Д.1</w:t>
-      </w:r>
-      <w:r>
-        <w:rPr>
-          <w:rtl w:val="0"/>
-        </w:rPr>
-      </w:r>
-    </w:p>
-    <w:p>
-      <w:pPr>
-        <w:spacing w:after="240" w:before="240" w:line="240" w:lineRule="auto"/>
-        <w:ind w:left="3968.503937007874" w:right="-440" w:firstLine="425.19685039370074"/>
-        <w:rPr>
-          <w:rFonts w:ascii="Times New Roman" w:cs="Times New Roman" w:eastAsia="Times New Roman" w:hAnsi="Times New Roman"/>
-          <w:b w:val="1"/>
+        </w:rPr>
+        <w:t>Исполнитель, студент гр. ПИН-32 ______ Будин Д.Д.1</w:t>
+      </w:r>
+    </w:p>
+    <w:p>
+      <w:pPr>
+        <w:spacing w:before="240" w:after="240" w:line="240" w:lineRule="auto"/>
+        <w:ind w:left="3968" w:right="-440" w:firstLine="425"/>
+        <w:rPr>
+          <w:rFonts w:ascii="Times New Roman" w:eastAsia="Times New Roman" w:hAnsi="Times New Roman" w:cs="Times New Roman"/>
+          <w:b/>
           <w:sz w:val="20"/>
           <w:szCs w:val="20"/>
         </w:rPr>
       </w:pPr>
       <w:r>
         <w:rPr>
-          <w:rFonts w:ascii="Times New Roman" w:cs="Times New Roman" w:eastAsia="Times New Roman" w:hAnsi="Times New Roman"/>
-          <w:b w:val="1"/>
+          <w:rFonts w:ascii="Times New Roman" w:eastAsia="Times New Roman" w:hAnsi="Times New Roman" w:cs="Times New Roman"/>
+          <w:b/>
           <w:sz w:val="20"/>
           <w:szCs w:val="20"/>
-          <w:rtl w:val="0"/>
         </w:rPr>
         <w:t xml:space="preserve">Исполнитель, студент гр. ПИН-32 ______ Лебедев П.А. </w:t>
       </w:r>
     </w:p>
     <w:p>
       <w:pPr>
-        <w:spacing w:after="240" w:before="240" w:line="240" w:lineRule="auto"/>
-        <w:ind w:left="3968.503937007874" w:right="-440" w:firstLine="425.19685039370074"/>
-        <w:rPr>
-          <w:rFonts w:ascii="Times New Roman" w:cs="Times New Roman" w:eastAsia="Times New Roman" w:hAnsi="Times New Roman"/>
-          <w:b w:val="1"/>
+        <w:spacing w:before="240" w:after="240" w:line="240" w:lineRule="auto"/>
+        <w:ind w:left="3968" w:right="-440" w:firstLine="425"/>
+        <w:rPr>
+          <w:rFonts w:ascii="Times New Roman" w:eastAsia="Times New Roman" w:hAnsi="Times New Roman" w:cs="Times New Roman"/>
+          <w:b/>
           <w:sz w:val="20"/>
           <w:szCs w:val="20"/>
         </w:rPr>
       </w:pPr>
       <w:r>
         <w:rPr>
-          <w:rFonts w:ascii="Times New Roman" w:cs="Times New Roman" w:eastAsia="Times New Roman" w:hAnsi="Times New Roman"/>
-          <w:b w:val="1"/>
+          <w:rFonts w:ascii="Times New Roman" w:eastAsia="Times New Roman" w:hAnsi="Times New Roman" w:cs="Times New Roman"/>
+          <w:b/>
           <w:sz w:val="20"/>
           <w:szCs w:val="20"/>
-          <w:rtl w:val="0"/>
         </w:rPr>
         <w:t xml:space="preserve">Исполнитель, студент гр. ПИН-32 ______ Моисеев В. Д. </w:t>
       </w:r>
     </w:p>
     <w:p>
       <w:pPr>
-        <w:spacing w:after="240" w:before="240" w:line="240" w:lineRule="auto"/>
-        <w:ind w:left="3968.503937007874" w:right="-440" w:firstLine="425.19685039370074"/>
-        <w:rPr>
-          <w:rFonts w:ascii="Times New Roman" w:cs="Times New Roman" w:eastAsia="Times New Roman" w:hAnsi="Times New Roman"/>
-          <w:b w:val="1"/>
-          <w:color w:val="ffffff"/>
+        <w:spacing w:before="240" w:after="240" w:line="240" w:lineRule="auto"/>
+        <w:ind w:left="3968" w:right="-440" w:firstLine="425"/>
+        <w:rPr>
+          <w:rFonts w:ascii="Times New Roman" w:eastAsia="Times New Roman" w:hAnsi="Times New Roman" w:cs="Times New Roman"/>
+          <w:b/>
+          <w:color w:val="FFFFFF"/>
           <w:sz w:val="20"/>
           <w:szCs w:val="20"/>
         </w:rPr>
       </w:pPr>
       <w:r>
         <w:rPr>
-          <w:rFonts w:ascii="Times New Roman" w:cs="Times New Roman" w:eastAsia="Times New Roman" w:hAnsi="Times New Roman"/>
-          <w:b w:val="1"/>
+          <w:rFonts w:ascii="Times New Roman" w:eastAsia="Times New Roman" w:hAnsi="Times New Roman" w:cs="Times New Roman"/>
+          <w:b/>
           <w:sz w:val="20"/>
           <w:szCs w:val="20"/>
-          <w:rtl w:val="0"/>
-        </w:rPr>
-        <w:t xml:space="preserve">Исполнитель, студент гр. ПИН-32 ______ Ян К.Д.</w:t>
-      </w:r>
-      <w:r>
-        <w:rPr>
-          <w:rFonts w:ascii="Times New Roman" w:cs="Times New Roman" w:eastAsia="Times New Roman" w:hAnsi="Times New Roman"/>
-          <w:b w:val="1"/>
-          <w:color w:val="ffffff"/>
+        </w:rPr>
+        <w:t>Исполнитель, студент гр. ПИН-32 ______ Ян К.Д.</w:t>
+      </w:r>
+      <w:r>
+        <w:rPr>
+          <w:rFonts w:ascii="Times New Roman" w:eastAsia="Times New Roman" w:hAnsi="Times New Roman" w:cs="Times New Roman"/>
+          <w:b/>
+          <w:color w:val="FFFFFF"/>
           <w:sz w:val="20"/>
           <w:szCs w:val="20"/>
-          <w:rtl w:val="0"/>
-        </w:rPr>
-        <w:t xml:space="preserve">ототот</w:t>
-      </w:r>
-    </w:p>
-    <w:p>
-      <w:pPr>
-        <w:spacing w:after="240" w:before="240" w:line="240" w:lineRule="auto"/>
-        <w:ind w:left="0" w:firstLine="0"/>
-        <w:jc w:val="left"/>
-        <w:rPr>
-          <w:rFonts w:ascii="Times New Roman" w:cs="Times New Roman" w:eastAsia="Times New Roman" w:hAnsi="Times New Roman"/>
-          <w:b w:val="1"/>
+        </w:rPr>
+        <w:t>ототот</w:t>
+      </w:r>
+    </w:p>
+    <w:p>
+      <w:pPr>
+        <w:spacing w:before="240" w:after="240" w:line="240" w:lineRule="auto"/>
+        <w:rPr>
+          <w:rFonts w:ascii="Times New Roman" w:eastAsia="Times New Roman" w:hAnsi="Times New Roman" w:cs="Times New Roman"/>
+          <w:b/>
           <w:sz w:val="28"/>
           <w:szCs w:val="28"/>
         </w:rPr>
       </w:pPr>
       <w:r>
         <w:br w:type="page"/>
-      </w:r>
-      <w:r>
-        <w:rPr>
-          <w:rtl w:val="0"/>
-        </w:rPr>
       </w:r>
     </w:p>
     <w:p>
@@ -617,45 +579,43 @@
           <w:ilvl w:val="0"/>
           <w:numId w:val="4"/>
         </w:numPr>
-        <w:spacing w:after="240" w:before="240" w:line="240" w:lineRule="auto"/>
-        <w:ind w:left="720" w:hanging="360"/>
+        <w:spacing w:before="240" w:after="240" w:line="240" w:lineRule="auto"/>
         <w:jc w:val="center"/>
         <w:rPr>
-          <w:rFonts w:ascii="Times New Roman" w:cs="Times New Roman" w:eastAsia="Times New Roman" w:hAnsi="Times New Roman"/>
-          <w:b w:val="1"/>
-          <w:sz w:val="24"/>
-          <w:szCs w:val="24"/>
-        </w:rPr>
-      </w:pPr>
-      <w:r>
-        <w:rPr>
-          <w:rFonts w:ascii="Times New Roman" w:cs="Times New Roman" w:eastAsia="Times New Roman" w:hAnsi="Times New Roman"/>
-          <w:b w:val="1"/>
-          <w:sz w:val="24"/>
-          <w:szCs w:val="24"/>
-          <w:rtl w:val="0"/>
-        </w:rPr>
-        <w:t xml:space="preserve">Введение</w:t>
-      </w:r>
-    </w:p>
-    <w:p>
-      <w:pPr>
-        <w:spacing w:after="240" w:before="240" w:line="240" w:lineRule="auto"/>
+          <w:rFonts w:ascii="Times New Roman" w:eastAsia="Times New Roman" w:hAnsi="Times New Roman" w:cs="Times New Roman"/>
+          <w:b/>
+          <w:sz w:val="24"/>
+          <w:szCs w:val="24"/>
+        </w:rPr>
+      </w:pPr>
+      <w:r>
+        <w:rPr>
+          <w:rFonts w:ascii="Times New Roman" w:eastAsia="Times New Roman" w:hAnsi="Times New Roman" w:cs="Times New Roman"/>
+          <w:b/>
+          <w:sz w:val="24"/>
+          <w:szCs w:val="24"/>
+        </w:rPr>
+        <w:lastRenderedPageBreak/>
+        <w:t>Введение</w:t>
+      </w:r>
+    </w:p>
+    <w:p>
+      <w:pPr>
+        <w:spacing w:before="240" w:after="240" w:line="240" w:lineRule="auto"/>
         <w:ind w:firstLine="360"/>
         <w:rPr>
-          <w:rFonts w:ascii="Times New Roman" w:cs="Times New Roman" w:eastAsia="Times New Roman" w:hAnsi="Times New Roman"/>
-          <w:sz w:val="24"/>
-          <w:szCs w:val="24"/>
-        </w:rPr>
-      </w:pPr>
-      <w:r>
-        <w:rPr>
-          <w:rFonts w:ascii="Times New Roman" w:cs="Times New Roman" w:eastAsia="Times New Roman" w:hAnsi="Times New Roman"/>
-          <w:sz w:val="24"/>
-          <w:szCs w:val="24"/>
-          <w:rtl w:val="0"/>
-        </w:rPr>
-        <w:t xml:space="preserve">Настоящее техническое задание распространяется на разработку автоматизированной системы поздравления друзей и коллег, предназначенной для пользователей ВКонтакте.</w:t>
+          <w:rFonts w:ascii="Times New Roman" w:eastAsia="Times New Roman" w:hAnsi="Times New Roman" w:cs="Times New Roman"/>
+          <w:sz w:val="24"/>
+          <w:szCs w:val="24"/>
+        </w:rPr>
+      </w:pPr>
+      <w:r>
+        <w:rPr>
+          <w:rFonts w:ascii="Times New Roman" w:eastAsia="Times New Roman" w:hAnsi="Times New Roman" w:cs="Times New Roman"/>
+          <w:sz w:val="24"/>
+          <w:szCs w:val="24"/>
+        </w:rPr>
+        <w:t>Настоящее техническое задание распространяется на разработку автоматизированной системы поздравления друзей и коллег, предназначенной для пользователей ВКонтакте.</w:t>
       </w:r>
     </w:p>
     <w:p>
@@ -664,109 +624,107 @@
           <w:ilvl w:val="0"/>
           <w:numId w:val="4"/>
         </w:numPr>
-        <w:spacing w:after="240" w:before="240" w:line="240" w:lineRule="auto"/>
-        <w:ind w:left="720" w:hanging="360"/>
+        <w:spacing w:before="240" w:after="240" w:line="240" w:lineRule="auto"/>
         <w:jc w:val="center"/>
         <w:rPr>
-          <w:rFonts w:ascii="Times New Roman" w:cs="Times New Roman" w:eastAsia="Times New Roman" w:hAnsi="Times New Roman"/>
-          <w:b w:val="1"/>
-          <w:sz w:val="24"/>
-          <w:szCs w:val="24"/>
-        </w:rPr>
-      </w:pPr>
-      <w:r>
-        <w:rPr>
-          <w:rFonts w:ascii="Times New Roman" w:cs="Times New Roman" w:eastAsia="Times New Roman" w:hAnsi="Times New Roman"/>
-          <w:b w:val="1"/>
-          <w:sz w:val="24"/>
-          <w:szCs w:val="24"/>
-          <w:rtl w:val="0"/>
-        </w:rPr>
-        <w:t xml:space="preserve">Основание для разработки</w:t>
-      </w:r>
-    </w:p>
-    <w:p>
-      <w:pPr>
-        <w:spacing w:after="240" w:before="240" w:line="240" w:lineRule="auto"/>
+          <w:rFonts w:ascii="Times New Roman" w:eastAsia="Times New Roman" w:hAnsi="Times New Roman" w:cs="Times New Roman"/>
+          <w:b/>
+          <w:sz w:val="24"/>
+          <w:szCs w:val="24"/>
+        </w:rPr>
+      </w:pPr>
+      <w:r>
+        <w:rPr>
+          <w:rFonts w:ascii="Times New Roman" w:eastAsia="Times New Roman" w:hAnsi="Times New Roman" w:cs="Times New Roman"/>
+          <w:b/>
+          <w:sz w:val="24"/>
+          <w:szCs w:val="24"/>
+        </w:rPr>
+        <w:t>Основание для разработки</w:t>
+      </w:r>
+    </w:p>
+    <w:p>
+      <w:pPr>
+        <w:spacing w:before="240" w:after="240" w:line="240" w:lineRule="auto"/>
         <w:ind w:left="360"/>
-        <w:jc w:val="left"/>
-        <w:rPr>
-          <w:rFonts w:ascii="Times New Roman" w:cs="Times New Roman" w:eastAsia="Times New Roman" w:hAnsi="Times New Roman"/>
-          <w:sz w:val="24"/>
-          <w:szCs w:val="24"/>
-        </w:rPr>
-      </w:pPr>
-      <w:r>
-        <w:rPr>
-          <w:rFonts w:ascii="Times New Roman" w:cs="Times New Roman" w:eastAsia="Times New Roman" w:hAnsi="Times New Roman"/>
-          <w:sz w:val="24"/>
-          <w:szCs w:val="24"/>
-          <w:rtl w:val="0"/>
-        </w:rPr>
-        <w:t xml:space="preserve">2.1. Программа разрабатывается на основе учебного плана кафедры «Информатики и программного обеспечения вычислительных систем»</w:t>
-      </w:r>
-    </w:p>
-    <w:p>
-      <w:pPr>
-        <w:spacing w:after="240" w:before="240" w:line="240" w:lineRule="auto"/>
+        <w:rPr>
+          <w:rFonts w:ascii="Times New Roman" w:eastAsia="Times New Roman" w:hAnsi="Times New Roman" w:cs="Times New Roman"/>
+          <w:sz w:val="24"/>
+          <w:szCs w:val="24"/>
+        </w:rPr>
+      </w:pPr>
+      <w:r>
+        <w:rPr>
+          <w:rFonts w:ascii="Times New Roman" w:eastAsia="Times New Roman" w:hAnsi="Times New Roman" w:cs="Times New Roman"/>
+          <w:sz w:val="24"/>
+          <w:szCs w:val="24"/>
+        </w:rPr>
+        <w:t>2.1. Программа разрабатывается на основе учебного плана кафедры «Инф</w:t>
+      </w:r>
+      <w:r>
+        <w:rPr>
+          <w:rFonts w:ascii="Times New Roman" w:eastAsia="Times New Roman" w:hAnsi="Times New Roman" w:cs="Times New Roman"/>
+          <w:sz w:val="24"/>
+          <w:szCs w:val="24"/>
+        </w:rPr>
+        <w:t>орматики и программного обеспечения вычислительных систем»</w:t>
+      </w:r>
+    </w:p>
+    <w:p>
+      <w:pPr>
+        <w:spacing w:before="240" w:after="240" w:line="240" w:lineRule="auto"/>
         <w:ind w:left="360"/>
-        <w:jc w:val="left"/>
-        <w:rPr>
-          <w:rFonts w:ascii="Times New Roman" w:cs="Times New Roman" w:eastAsia="Times New Roman" w:hAnsi="Times New Roman"/>
-          <w:sz w:val="24"/>
-          <w:szCs w:val="24"/>
-        </w:rPr>
-      </w:pPr>
-      <w:r>
-        <w:rPr>
-          <w:rFonts w:ascii="Times New Roman" w:cs="Times New Roman" w:eastAsia="Times New Roman" w:hAnsi="Times New Roman"/>
-          <w:sz w:val="24"/>
-          <w:szCs w:val="24"/>
-          <w:rtl w:val="0"/>
-        </w:rPr>
-        <w:t xml:space="preserve">2.2. Наименование работы «Автоматизированная система поздравления друзей и коллег»</w:t>
-      </w:r>
-    </w:p>
-    <w:p>
-      <w:pPr>
-        <w:spacing w:after="240" w:before="240" w:line="240" w:lineRule="auto"/>
+        <w:rPr>
+          <w:rFonts w:ascii="Times New Roman" w:eastAsia="Times New Roman" w:hAnsi="Times New Roman" w:cs="Times New Roman"/>
+          <w:sz w:val="24"/>
+          <w:szCs w:val="24"/>
+        </w:rPr>
+      </w:pPr>
+      <w:r>
+        <w:rPr>
+          <w:rFonts w:ascii="Times New Roman" w:eastAsia="Times New Roman" w:hAnsi="Times New Roman" w:cs="Times New Roman"/>
+          <w:sz w:val="24"/>
+          <w:szCs w:val="24"/>
+        </w:rPr>
+        <w:t>2.2. Наименование работы «Автоматизированная система поздравления друзей и коллег»</w:t>
+      </w:r>
+    </w:p>
+    <w:p>
+      <w:pPr>
+        <w:spacing w:before="240" w:after="240" w:line="240" w:lineRule="auto"/>
         <w:ind w:left="360"/>
-        <w:jc w:val="left"/>
-        <w:rPr>
-          <w:rFonts w:ascii="Times New Roman" w:cs="Times New Roman" w:eastAsia="Times New Roman" w:hAnsi="Times New Roman"/>
-          <w:sz w:val="24"/>
-          <w:szCs w:val="24"/>
-        </w:rPr>
-      </w:pPr>
-      <w:r>
-        <w:rPr>
-          <w:rFonts w:ascii="Times New Roman" w:cs="Times New Roman" w:eastAsia="Times New Roman" w:hAnsi="Times New Roman"/>
-          <w:sz w:val="24"/>
-          <w:szCs w:val="24"/>
-          <w:rtl w:val="0"/>
-        </w:rPr>
-        <w:t xml:space="preserve">2.3. Исполнитель: команда AM Software Inc.</w:t>
-      </w:r>
-    </w:p>
-    <w:p>
-      <w:pPr>
-        <w:spacing w:after="240" w:before="240" w:line="240" w:lineRule="auto"/>
+        <w:rPr>
+          <w:rFonts w:ascii="Times New Roman" w:eastAsia="Times New Roman" w:hAnsi="Times New Roman" w:cs="Times New Roman"/>
+          <w:sz w:val="24"/>
+          <w:szCs w:val="24"/>
+        </w:rPr>
+      </w:pPr>
+      <w:r>
+        <w:rPr>
+          <w:rFonts w:ascii="Times New Roman" w:eastAsia="Times New Roman" w:hAnsi="Times New Roman" w:cs="Times New Roman"/>
+          <w:sz w:val="24"/>
+          <w:szCs w:val="24"/>
+        </w:rPr>
+        <w:t>2.3. Исполнитель: команда AM Software Inc.</w:t>
+      </w:r>
+    </w:p>
+    <w:p>
+      <w:pPr>
+        <w:spacing w:before="240" w:after="240" w:line="240" w:lineRule="auto"/>
         <w:ind w:left="360"/>
-        <w:jc w:val="left"/>
-        <w:rPr>
-          <w:rFonts w:ascii="Times New Roman" w:cs="Times New Roman" w:eastAsia="Times New Roman" w:hAnsi="Times New Roman"/>
-          <w:sz w:val="24"/>
-          <w:szCs w:val="24"/>
-        </w:rPr>
-      </w:pPr>
-      <w:r>
-        <w:rPr>
-          <w:rFonts w:ascii="Times New Roman" w:cs="Times New Roman" w:eastAsia="Times New Roman" w:hAnsi="Times New Roman"/>
-          <w:sz w:val="24"/>
-          <w:szCs w:val="24"/>
-          <w:rtl w:val="0"/>
-        </w:rPr>
-        <w:t xml:space="preserve">2.4. Соисполнители: нет.</w:t>
+        <w:rPr>
+          <w:rFonts w:ascii="Times New Roman" w:eastAsia="Times New Roman" w:hAnsi="Times New Roman" w:cs="Times New Roman"/>
+          <w:sz w:val="24"/>
+          <w:szCs w:val="24"/>
+        </w:rPr>
+      </w:pPr>
+      <w:r>
+        <w:rPr>
+          <w:rFonts w:ascii="Times New Roman" w:eastAsia="Times New Roman" w:hAnsi="Times New Roman" w:cs="Times New Roman"/>
+          <w:sz w:val="24"/>
+          <w:szCs w:val="24"/>
+        </w:rPr>
+        <w:t>2.4. Соисполнители: нет.</w:t>
       </w:r>
     </w:p>
     <w:p>
@@ -775,45 +733,49 @@
           <w:ilvl w:val="0"/>
           <w:numId w:val="4"/>
         </w:numPr>
-        <w:spacing w:after="240" w:before="240" w:line="240" w:lineRule="auto"/>
-        <w:ind w:left="720" w:hanging="360"/>
+        <w:spacing w:before="240" w:after="240" w:line="240" w:lineRule="auto"/>
         <w:jc w:val="center"/>
         <w:rPr>
-          <w:rFonts w:ascii="Times New Roman" w:cs="Times New Roman" w:eastAsia="Times New Roman" w:hAnsi="Times New Roman"/>
-          <w:b w:val="1"/>
-          <w:sz w:val="24"/>
-          <w:szCs w:val="24"/>
-        </w:rPr>
-      </w:pPr>
-      <w:r>
-        <w:rPr>
-          <w:rFonts w:ascii="Times New Roman" w:cs="Times New Roman" w:eastAsia="Times New Roman" w:hAnsi="Times New Roman"/>
-          <w:b w:val="1"/>
-          <w:sz w:val="24"/>
-          <w:szCs w:val="24"/>
-          <w:rtl w:val="0"/>
-        </w:rPr>
-        <w:t xml:space="preserve">Назначение</w:t>
-      </w:r>
-    </w:p>
-    <w:p>
-      <w:pPr>
-        <w:spacing w:after="240" w:before="240" w:line="240" w:lineRule="auto"/>
-        <w:ind w:left="0" w:firstLine="0"/>
-        <w:rPr>
-          <w:rFonts w:ascii="Times New Roman" w:cs="Times New Roman" w:eastAsia="Times New Roman" w:hAnsi="Times New Roman"/>
-          <w:sz w:val="24"/>
-          <w:szCs w:val="24"/>
-        </w:rPr>
-      </w:pPr>
-      <w:r>
-        <w:rPr>
-          <w:rFonts w:ascii="Times New Roman" w:cs="Times New Roman" w:eastAsia="Times New Roman" w:hAnsi="Times New Roman"/>
-          <w:sz w:val="24"/>
-          <w:szCs w:val="24"/>
-          <w:rtl w:val="0"/>
-        </w:rPr>
-        <w:t xml:space="preserve">Программа предназначена для использования пользователями социальных сетей.</w:t>
+          <w:rFonts w:ascii="Times New Roman" w:eastAsia="Times New Roman" w:hAnsi="Times New Roman" w:cs="Times New Roman"/>
+          <w:b/>
+          <w:sz w:val="24"/>
+          <w:szCs w:val="24"/>
+        </w:rPr>
+      </w:pPr>
+      <w:r>
+        <w:rPr>
+          <w:rFonts w:ascii="Times New Roman" w:eastAsia="Times New Roman" w:hAnsi="Times New Roman" w:cs="Times New Roman"/>
+          <w:b/>
+          <w:sz w:val="24"/>
+          <w:szCs w:val="24"/>
+        </w:rPr>
+        <w:t>Назначение</w:t>
+      </w:r>
+    </w:p>
+    <w:p>
+      <w:pPr>
+        <w:spacing w:before="240" w:after="240" w:line="240" w:lineRule="auto"/>
+        <w:rPr>
+          <w:rFonts w:ascii="Times New Roman" w:eastAsia="Times New Roman" w:hAnsi="Times New Roman" w:cs="Times New Roman"/>
+          <w:sz w:val="24"/>
+          <w:szCs w:val="24"/>
+        </w:rPr>
+      </w:pPr>
+      <w:r>
+        <w:rPr>
+          <w:rFonts w:ascii="Times New Roman" w:eastAsia="Times New Roman" w:hAnsi="Times New Roman" w:cs="Times New Roman"/>
+          <w:sz w:val="24"/>
+          <w:szCs w:val="24"/>
+        </w:rPr>
+        <w:t>Программа предназначена для использ</w:t>
+      </w:r>
+      <w:r>
+        <w:rPr>
+          <w:rFonts w:ascii="Times New Roman" w:eastAsia="Times New Roman" w:hAnsi="Times New Roman" w:cs="Times New Roman"/>
+          <w:sz w:val="24"/>
+          <w:szCs w:val="24"/>
+        </w:rPr>
+        <w:t>ования пользователями социальных сетей.</w:t>
       </w:r>
     </w:p>
     <w:p>
@@ -822,65 +784,61 @@
           <w:ilvl w:val="0"/>
           <w:numId w:val="4"/>
         </w:numPr>
-        <w:spacing w:after="240" w:before="240" w:line="240" w:lineRule="auto"/>
-        <w:ind w:left="720" w:hanging="360"/>
+        <w:spacing w:before="240" w:after="240" w:line="240" w:lineRule="auto"/>
         <w:jc w:val="center"/>
         <w:rPr>
-          <w:rFonts w:ascii="Times New Roman" w:cs="Times New Roman" w:eastAsia="Times New Roman" w:hAnsi="Times New Roman"/>
-          <w:b w:val="1"/>
-          <w:sz w:val="24"/>
-          <w:szCs w:val="24"/>
-        </w:rPr>
-      </w:pPr>
-      <w:r>
-        <w:rPr>
-          <w:rFonts w:ascii="Times New Roman" w:cs="Times New Roman" w:eastAsia="Times New Roman" w:hAnsi="Times New Roman"/>
-          <w:b w:val="1"/>
-          <w:sz w:val="24"/>
-          <w:szCs w:val="24"/>
-          <w:rtl w:val="0"/>
-        </w:rPr>
-        <w:t xml:space="preserve">Требования к программе или программному изделию</w:t>
-      </w:r>
-    </w:p>
-    <w:p>
-      <w:pPr>
-        <w:spacing w:after="240" w:before="240" w:line="240" w:lineRule="auto"/>
-        <w:ind w:left="360" w:firstLine="0"/>
-        <w:rPr>
-          <w:rFonts w:ascii="Times New Roman" w:cs="Times New Roman" w:eastAsia="Times New Roman" w:hAnsi="Times New Roman"/>
-          <w:sz w:val="24"/>
-          <w:szCs w:val="24"/>
-        </w:rPr>
-      </w:pPr>
-      <w:r>
-        <w:rPr>
-          <w:rFonts w:ascii="Times New Roman" w:cs="Times New Roman" w:eastAsia="Times New Roman" w:hAnsi="Times New Roman"/>
-          <w:sz w:val="24"/>
-          <w:szCs w:val="24"/>
-          <w:rtl w:val="0"/>
-        </w:rPr>
-        <w:t xml:space="preserve">4.1. Требования к функциональным характеристикам.</w:t>
-      </w:r>
-    </w:p>
-    <w:p>
-      <w:pPr>
-        <w:spacing w:after="240" w:before="240" w:line="240" w:lineRule="auto"/>
-        <w:ind w:left="708.6614173228345" w:firstLine="0"/>
-        <w:rPr>
-          <w:rFonts w:ascii="Times New Roman" w:cs="Times New Roman" w:eastAsia="Times New Roman" w:hAnsi="Times New Roman"/>
-          <w:sz w:val="24"/>
-          <w:szCs w:val="24"/>
-        </w:rPr>
-      </w:pPr>
-      <w:r>
-        <w:rPr>
-          <w:rFonts w:ascii="Times New Roman" w:cs="Times New Roman" w:eastAsia="Times New Roman" w:hAnsi="Times New Roman"/>
-          <w:sz w:val="24"/>
-          <w:szCs w:val="24"/>
-          <w:rtl w:val="0"/>
-        </w:rPr>
-        <w:t xml:space="preserve">4.1.1. Программа должна обеспечивать возможность выполнения следующих функций:</w:t>
+          <w:rFonts w:ascii="Times New Roman" w:eastAsia="Times New Roman" w:hAnsi="Times New Roman" w:cs="Times New Roman"/>
+          <w:b/>
+          <w:sz w:val="24"/>
+          <w:szCs w:val="24"/>
+        </w:rPr>
+      </w:pPr>
+      <w:r>
+        <w:rPr>
+          <w:rFonts w:ascii="Times New Roman" w:eastAsia="Times New Roman" w:hAnsi="Times New Roman" w:cs="Times New Roman"/>
+          <w:b/>
+          <w:sz w:val="24"/>
+          <w:szCs w:val="24"/>
+        </w:rPr>
+        <w:t>Требования к программе или программному изделию</w:t>
+      </w:r>
+    </w:p>
+    <w:p>
+      <w:pPr>
+        <w:spacing w:before="240" w:after="240" w:line="240" w:lineRule="auto"/>
+        <w:ind w:left="360"/>
+        <w:rPr>
+          <w:rFonts w:ascii="Times New Roman" w:eastAsia="Times New Roman" w:hAnsi="Times New Roman" w:cs="Times New Roman"/>
+          <w:sz w:val="24"/>
+          <w:szCs w:val="24"/>
+        </w:rPr>
+      </w:pPr>
+      <w:r>
+        <w:rPr>
+          <w:rFonts w:ascii="Times New Roman" w:eastAsia="Times New Roman" w:hAnsi="Times New Roman" w:cs="Times New Roman"/>
+          <w:sz w:val="24"/>
+          <w:szCs w:val="24"/>
+        </w:rPr>
+        <w:t>4.1. Требования к функциональным характеристикам.</w:t>
+      </w:r>
+    </w:p>
+    <w:p>
+      <w:pPr>
+        <w:spacing w:before="240" w:after="240" w:line="240" w:lineRule="auto"/>
+        <w:ind w:left="708"/>
+        <w:rPr>
+          <w:rFonts w:ascii="Times New Roman" w:eastAsia="Times New Roman" w:hAnsi="Times New Roman" w:cs="Times New Roman"/>
+          <w:sz w:val="24"/>
+          <w:szCs w:val="24"/>
+        </w:rPr>
+      </w:pPr>
+      <w:r>
+        <w:rPr>
+          <w:rFonts w:ascii="Times New Roman" w:eastAsia="Times New Roman" w:hAnsi="Times New Roman" w:cs="Times New Roman"/>
+          <w:sz w:val="24"/>
+          <w:szCs w:val="24"/>
+        </w:rPr>
+        <w:t>4.1.1. Программа должна обеспечивать возможность выполнения следующих функций:</w:t>
       </w:r>
     </w:p>
     <w:p>
@@ -889,22 +847,29 @@
           <w:ilvl w:val="0"/>
           <w:numId w:val="5"/>
         </w:numPr>
-        <w:spacing w:after="0" w:afterAutospacing="0" w:before="240" w:line="240" w:lineRule="auto"/>
-        <w:ind w:left="1275.5905511811022" w:hanging="283.4645669291339"/>
-        <w:rPr>
-          <w:rFonts w:ascii="Times New Roman" w:cs="Times New Roman" w:eastAsia="Times New Roman" w:hAnsi="Times New Roman"/>
-          <w:sz w:val="24"/>
-          <w:szCs w:val="24"/>
-        </w:rPr>
-      </w:pPr>
-      <w:r>
-        <w:rPr>
-          <w:rFonts w:ascii="Times New Roman" w:cs="Times New Roman" w:eastAsia="Times New Roman" w:hAnsi="Times New Roman"/>
-          <w:sz w:val="24"/>
-          <w:szCs w:val="24"/>
-          <w:rtl w:val="0"/>
-        </w:rPr>
-        <w:t xml:space="preserve">Ввод данных друзей и коллег и прочих их данных</w:t>
+        <w:spacing w:before="240" w:line="240" w:lineRule="auto"/>
+        <w:ind w:left="1275" w:hanging="283"/>
+        <w:rPr>
+          <w:rFonts w:ascii="Times New Roman" w:eastAsia="Times New Roman" w:hAnsi="Times New Roman" w:cs="Times New Roman"/>
+          <w:sz w:val="24"/>
+          <w:szCs w:val="24"/>
+        </w:rPr>
+      </w:pPr>
+      <w:r>
+        <w:rPr>
+          <w:rFonts w:ascii="Times New Roman" w:eastAsia="Times New Roman" w:hAnsi="Times New Roman" w:cs="Times New Roman"/>
+          <w:sz w:val="24"/>
+          <w:szCs w:val="24"/>
+        </w:rPr>
+        <w:t>Ввод данных друзей и коллег и прочих их</w:t>
+      </w:r>
+      <w:r>
+        <w:rPr>
+          <w:rFonts w:ascii="Times New Roman" w:eastAsia="Times New Roman" w:hAnsi="Times New Roman" w:cs="Times New Roman"/>
+          <w:sz w:val="24"/>
+          <w:szCs w:val="24"/>
+        </w:rPr>
+        <w:t xml:space="preserve"> данных</w:t>
       </w:r>
     </w:p>
     <w:p>
@@ -913,22 +878,21 @@
           <w:ilvl w:val="0"/>
           <w:numId w:val="5"/>
         </w:numPr>
-        <w:spacing w:after="0" w:afterAutospacing="0" w:before="0" w:beforeAutospacing="0" w:line="240" w:lineRule="auto"/>
-        <w:ind w:left="1275.5905511811022" w:hanging="283.4645669291339"/>
-        <w:rPr>
-          <w:rFonts w:ascii="Times New Roman" w:cs="Times New Roman" w:eastAsia="Times New Roman" w:hAnsi="Times New Roman"/>
-          <w:sz w:val="24"/>
-          <w:szCs w:val="24"/>
-        </w:rPr>
-      </w:pPr>
-      <w:r>
-        <w:rPr>
-          <w:rFonts w:ascii="Times New Roman" w:cs="Times New Roman" w:eastAsia="Times New Roman" w:hAnsi="Times New Roman"/>
-          <w:sz w:val="24"/>
-          <w:szCs w:val="24"/>
-          <w:rtl w:val="0"/>
-        </w:rPr>
-        <w:t xml:space="preserve">Хранение базы данных коллег и их характеристик</w:t>
+        <w:spacing w:line="240" w:lineRule="auto"/>
+        <w:ind w:left="1275" w:hanging="283"/>
+        <w:rPr>
+          <w:rFonts w:ascii="Times New Roman" w:eastAsia="Times New Roman" w:hAnsi="Times New Roman" w:cs="Times New Roman"/>
+          <w:sz w:val="24"/>
+          <w:szCs w:val="24"/>
+        </w:rPr>
+      </w:pPr>
+      <w:r>
+        <w:rPr>
+          <w:rFonts w:ascii="Times New Roman" w:eastAsia="Times New Roman" w:hAnsi="Times New Roman" w:cs="Times New Roman"/>
+          <w:sz w:val="24"/>
+          <w:szCs w:val="24"/>
+        </w:rPr>
+        <w:t>Хранение базы данных коллег и их характеристик</w:t>
       </w:r>
     </w:p>
     <w:p>
@@ -937,42 +901,40 @@
           <w:ilvl w:val="0"/>
           <w:numId w:val="5"/>
         </w:numPr>
-        <w:spacing w:after="240" w:before="0" w:beforeAutospacing="0" w:line="240" w:lineRule="auto"/>
-        <w:ind w:left="1275.5905511811022" w:hanging="283.4645669291339"/>
-        <w:rPr>
-          <w:rFonts w:ascii="Times New Roman" w:cs="Times New Roman" w:eastAsia="Times New Roman" w:hAnsi="Times New Roman"/>
-          <w:sz w:val="24"/>
-          <w:szCs w:val="24"/>
-        </w:rPr>
-      </w:pPr>
-      <w:r>
-        <w:rPr>
-          <w:rFonts w:ascii="Times New Roman" w:cs="Times New Roman" w:eastAsia="Times New Roman" w:hAnsi="Times New Roman"/>
-          <w:sz w:val="24"/>
-          <w:szCs w:val="24"/>
-          <w:rtl w:val="0"/>
-        </w:rPr>
-        <w:t xml:space="preserve">Генерация уникальных поздравлений с учетом характеристик получателя</w:t>
-      </w:r>
-    </w:p>
-    <w:p>
-      <w:pPr>
-        <w:spacing w:after="240" w:before="240" w:line="240" w:lineRule="auto"/>
-        <w:ind w:left="708.6614173228345" w:firstLine="0"/>
-        <w:rPr>
-          <w:rFonts w:ascii="Calibri" w:cs="Calibri" w:eastAsia="Calibri" w:hAnsi="Calibri"/>
-          <w:sz w:val="24"/>
-          <w:szCs w:val="24"/>
-        </w:rPr>
-      </w:pPr>
-      <w:r>
-        <w:rPr>
-          <w:rFonts w:ascii="Calibri" w:cs="Calibri" w:eastAsia="Calibri" w:hAnsi="Calibri"/>
-          <w:sz w:val="24"/>
-          <w:szCs w:val="24"/>
-          <w:rtl w:val="0"/>
-        </w:rPr>
-        <w:t xml:space="preserve">4.1.2. Исходные данные:</w:t>
+        <w:spacing w:after="240" w:line="240" w:lineRule="auto"/>
+        <w:ind w:left="1275" w:hanging="283"/>
+        <w:rPr>
+          <w:rFonts w:ascii="Times New Roman" w:eastAsia="Times New Roman" w:hAnsi="Times New Roman" w:cs="Times New Roman"/>
+          <w:sz w:val="24"/>
+          <w:szCs w:val="24"/>
+        </w:rPr>
+      </w:pPr>
+      <w:r>
+        <w:rPr>
+          <w:rFonts w:ascii="Times New Roman" w:eastAsia="Times New Roman" w:hAnsi="Times New Roman" w:cs="Times New Roman"/>
+          <w:sz w:val="24"/>
+          <w:szCs w:val="24"/>
+        </w:rPr>
+        <w:t>Генерация уникальных поздравлений с учетом характеристик получателя</w:t>
+      </w:r>
+    </w:p>
+    <w:p>
+      <w:pPr>
+        <w:spacing w:before="240" w:after="240" w:line="240" w:lineRule="auto"/>
+        <w:ind w:left="708"/>
+        <w:rPr>
+          <w:rFonts w:ascii="Calibri" w:eastAsia="Calibri" w:hAnsi="Calibri" w:cs="Calibri"/>
+          <w:sz w:val="24"/>
+          <w:szCs w:val="24"/>
+        </w:rPr>
+      </w:pPr>
+      <w:r>
+        <w:rPr>
+          <w:rFonts w:ascii="Calibri" w:eastAsia="Calibri" w:hAnsi="Calibri" w:cs="Calibri"/>
+          <w:sz w:val="24"/>
+          <w:szCs w:val="24"/>
+        </w:rPr>
+        <w:t>4.1.2. Исходные данные:</w:t>
       </w:r>
     </w:p>
     <w:p>
@@ -981,22 +943,21 @@
           <w:ilvl w:val="0"/>
           <w:numId w:val="7"/>
         </w:numPr>
-        <w:spacing w:after="0" w:afterAutospacing="0" w:before="240" w:line="240" w:lineRule="auto"/>
-        <w:ind w:left="1275.5905511811022" w:hanging="285"/>
-        <w:rPr>
-          <w:rFonts w:ascii="Times New Roman" w:cs="Times New Roman" w:eastAsia="Times New Roman" w:hAnsi="Times New Roman"/>
-          <w:sz w:val="24"/>
-          <w:szCs w:val="24"/>
-        </w:rPr>
-      </w:pPr>
-      <w:r>
-        <w:rPr>
-          <w:rFonts w:ascii="Times New Roman" w:cs="Times New Roman" w:eastAsia="Times New Roman" w:hAnsi="Times New Roman"/>
-          <w:sz w:val="24"/>
-          <w:szCs w:val="24"/>
-          <w:rtl w:val="0"/>
-        </w:rPr>
-        <w:t xml:space="preserve">Данные клиента</w:t>
+        <w:spacing w:before="240" w:line="240" w:lineRule="auto"/>
+        <w:ind w:left="1275" w:hanging="285"/>
+        <w:rPr>
+          <w:rFonts w:ascii="Times New Roman" w:eastAsia="Times New Roman" w:hAnsi="Times New Roman" w:cs="Times New Roman"/>
+          <w:sz w:val="24"/>
+          <w:szCs w:val="24"/>
+        </w:rPr>
+      </w:pPr>
+      <w:r>
+        <w:rPr>
+          <w:rFonts w:ascii="Times New Roman" w:eastAsia="Times New Roman" w:hAnsi="Times New Roman" w:cs="Times New Roman"/>
+          <w:sz w:val="24"/>
+          <w:szCs w:val="24"/>
+        </w:rPr>
+        <w:t>Данные клиента</w:t>
       </w:r>
     </w:p>
     <w:p>
@@ -1005,22 +966,21 @@
           <w:ilvl w:val="0"/>
           <w:numId w:val="7"/>
         </w:numPr>
-        <w:spacing w:after="0" w:afterAutospacing="0" w:before="0" w:beforeAutospacing="0" w:line="240" w:lineRule="auto"/>
-        <w:ind w:left="1275.5905511811022" w:hanging="285"/>
-        <w:rPr>
-          <w:rFonts w:ascii="Times New Roman" w:cs="Times New Roman" w:eastAsia="Times New Roman" w:hAnsi="Times New Roman"/>
-          <w:sz w:val="24"/>
-          <w:szCs w:val="24"/>
-        </w:rPr>
-      </w:pPr>
-      <w:r>
-        <w:rPr>
-          <w:rFonts w:ascii="Times New Roman" w:cs="Times New Roman" w:eastAsia="Times New Roman" w:hAnsi="Times New Roman"/>
-          <w:sz w:val="24"/>
-          <w:szCs w:val="24"/>
-          <w:rtl w:val="0"/>
-        </w:rPr>
-        <w:t xml:space="preserve">Количество получателей, заданное целым числом</w:t>
+        <w:spacing w:line="240" w:lineRule="auto"/>
+        <w:ind w:left="1275" w:hanging="285"/>
+        <w:rPr>
+          <w:rFonts w:ascii="Times New Roman" w:eastAsia="Times New Roman" w:hAnsi="Times New Roman" w:cs="Times New Roman"/>
+          <w:sz w:val="24"/>
+          <w:szCs w:val="24"/>
+        </w:rPr>
+      </w:pPr>
+      <w:r>
+        <w:rPr>
+          <w:rFonts w:ascii="Times New Roman" w:eastAsia="Times New Roman" w:hAnsi="Times New Roman" w:cs="Times New Roman"/>
+          <w:sz w:val="24"/>
+          <w:szCs w:val="24"/>
+        </w:rPr>
+        <w:t>Количество получателей, заданное целым числом</w:t>
       </w:r>
     </w:p>
     <w:p>
@@ -1029,51 +989,48 @@
           <w:ilvl w:val="0"/>
           <w:numId w:val="7"/>
         </w:numPr>
-        <w:spacing w:after="240" w:before="0" w:beforeAutospacing="0" w:line="240" w:lineRule="auto"/>
-        <w:ind w:left="1275.5905511811022" w:hanging="285"/>
-        <w:rPr>
-          <w:rFonts w:ascii="Times New Roman" w:cs="Times New Roman" w:eastAsia="Times New Roman" w:hAnsi="Times New Roman"/>
-          <w:sz w:val="24"/>
-          <w:szCs w:val="24"/>
-        </w:rPr>
-      </w:pPr>
-      <w:r>
-        <w:rPr>
-          <w:rFonts w:ascii="Times New Roman" w:cs="Times New Roman" w:eastAsia="Times New Roman" w:hAnsi="Times New Roman"/>
-          <w:sz w:val="24"/>
-          <w:szCs w:val="24"/>
-          <w:rtl w:val="0"/>
-        </w:rPr>
-        <w:t xml:space="preserve">Массив данных получателей</w:t>
-      </w:r>
-    </w:p>
-    <w:p>
-      <w:pPr>
-        <w:spacing w:after="240" w:before="240" w:line="240" w:lineRule="auto"/>
-        <w:ind w:left="425.19685039370074" w:firstLine="0"/>
-        <w:rPr>
-          <w:rFonts w:ascii="Calibri" w:cs="Calibri" w:eastAsia="Calibri" w:hAnsi="Calibri"/>
-          <w:sz w:val="24"/>
-          <w:szCs w:val="24"/>
-        </w:rPr>
-      </w:pPr>
-      <w:r>
-        <w:rPr>
-          <w:rFonts w:ascii="Times New Roman" w:cs="Times New Roman" w:eastAsia="Times New Roman" w:hAnsi="Times New Roman"/>
-          <w:sz w:val="24"/>
-          <w:szCs w:val="24"/>
-          <w:rtl w:val="0"/>
+        <w:spacing w:after="240" w:line="240" w:lineRule="auto"/>
+        <w:ind w:left="1275" w:hanging="285"/>
+        <w:rPr>
+          <w:rFonts w:ascii="Times New Roman" w:eastAsia="Times New Roman" w:hAnsi="Times New Roman" w:cs="Times New Roman"/>
+          <w:sz w:val="24"/>
+          <w:szCs w:val="24"/>
+        </w:rPr>
+      </w:pPr>
+      <w:r>
+        <w:rPr>
+          <w:rFonts w:ascii="Times New Roman" w:eastAsia="Times New Roman" w:hAnsi="Times New Roman" w:cs="Times New Roman"/>
+          <w:sz w:val="24"/>
+          <w:szCs w:val="24"/>
+        </w:rPr>
+        <w:t>Массив данных получателей</w:t>
+      </w:r>
+    </w:p>
+    <w:p>
+      <w:pPr>
+        <w:spacing w:before="240" w:after="240" w:line="240" w:lineRule="auto"/>
+        <w:ind w:left="425"/>
+        <w:rPr>
+          <w:rFonts w:ascii="Calibri" w:eastAsia="Calibri" w:hAnsi="Calibri" w:cs="Calibri"/>
+          <w:sz w:val="24"/>
+          <w:szCs w:val="24"/>
+        </w:rPr>
+      </w:pPr>
+      <w:r>
+        <w:rPr>
+          <w:rFonts w:ascii="Times New Roman" w:eastAsia="Times New Roman" w:hAnsi="Times New Roman" w:cs="Times New Roman"/>
+          <w:sz w:val="24"/>
+          <w:szCs w:val="24"/>
         </w:rPr>
         <w:t xml:space="preserve">    4.1.3. </w:t>
       </w:r>
       <w:r>
         <w:rPr>
-          <w:rFonts w:ascii="Calibri" w:cs="Calibri" w:eastAsia="Calibri" w:hAnsi="Calibri"/>
-          <w:sz w:val="24"/>
-          <w:szCs w:val="24"/>
-          <w:rtl w:val="0"/>
-        </w:rPr>
-        <w:t xml:space="preserve">Организация входных и выходных данных</w:t>
+          <w:rFonts w:ascii="Calibri" w:eastAsia="Calibri" w:hAnsi="Calibri" w:cs="Calibri"/>
+          <w:sz w:val="24"/>
+          <w:szCs w:val="24"/>
+        </w:rPr>
+        <w:t>Организация входных и выходных данных</w:t>
       </w:r>
     </w:p>
     <w:p>
@@ -1082,22 +1039,21 @@
           <w:ilvl w:val="0"/>
           <w:numId w:val="6"/>
         </w:numPr>
-        <w:spacing w:after="0" w:afterAutospacing="0" w:before="240" w:line="240" w:lineRule="auto"/>
-        <w:ind w:left="850.3937007874015" w:firstLine="150"/>
-        <w:rPr>
-          <w:rFonts w:ascii="Calibri" w:cs="Calibri" w:eastAsia="Calibri" w:hAnsi="Calibri"/>
-          <w:sz w:val="24"/>
-          <w:szCs w:val="24"/>
-        </w:rPr>
-      </w:pPr>
-      <w:r>
-        <w:rPr>
-          <w:rFonts w:ascii="Calibri" w:cs="Calibri" w:eastAsia="Calibri" w:hAnsi="Calibri"/>
-          <w:sz w:val="24"/>
-          <w:szCs w:val="24"/>
-          <w:rtl w:val="0"/>
-        </w:rPr>
-        <w:t xml:space="preserve">Входные данные поступают из API ВКонтакте</w:t>
+        <w:spacing w:before="240" w:line="240" w:lineRule="auto"/>
+        <w:ind w:left="850" w:firstLine="150"/>
+        <w:rPr>
+          <w:rFonts w:ascii="Calibri" w:eastAsia="Calibri" w:hAnsi="Calibri" w:cs="Calibri"/>
+          <w:sz w:val="24"/>
+          <w:szCs w:val="24"/>
+        </w:rPr>
+      </w:pPr>
+      <w:r>
+        <w:rPr>
+          <w:rFonts w:ascii="Calibri" w:eastAsia="Calibri" w:hAnsi="Calibri" w:cs="Calibri"/>
+          <w:sz w:val="24"/>
+          <w:szCs w:val="24"/>
+        </w:rPr>
+        <w:t>Входные данные поступают из API ВКонтакте</w:t>
       </w:r>
     </w:p>
     <w:p>
@@ -1106,49 +1062,45 @@
           <w:ilvl w:val="0"/>
           <w:numId w:val="6"/>
         </w:numPr>
-        <w:spacing w:after="240" w:before="0" w:beforeAutospacing="0" w:line="240" w:lineRule="auto"/>
-        <w:ind w:left="850.3937007874015" w:firstLine="150"/>
-        <w:rPr>
-          <w:rFonts w:ascii="Calibri" w:cs="Calibri" w:eastAsia="Calibri" w:hAnsi="Calibri"/>
-          <w:sz w:val="24"/>
-          <w:szCs w:val="24"/>
-        </w:rPr>
-      </w:pPr>
-      <w:r>
-        <w:rPr>
-          <w:rFonts w:ascii="Calibri" w:cs="Calibri" w:eastAsia="Calibri" w:hAnsi="Calibri"/>
-          <w:sz w:val="24"/>
-          <w:szCs w:val="24"/>
-          <w:rtl w:val="0"/>
+        <w:spacing w:after="240" w:line="240" w:lineRule="auto"/>
+        <w:ind w:left="850" w:firstLine="150"/>
+        <w:rPr>
+          <w:rFonts w:ascii="Calibri" w:eastAsia="Calibri" w:hAnsi="Calibri" w:cs="Calibri"/>
+          <w:sz w:val="24"/>
+          <w:szCs w:val="24"/>
+        </w:rPr>
+      </w:pPr>
+      <w:r>
+        <w:rPr>
+          <w:rFonts w:ascii="Calibri" w:eastAsia="Calibri" w:hAnsi="Calibri" w:cs="Calibri"/>
+          <w:sz w:val="24"/>
+          <w:szCs w:val="24"/>
         </w:rPr>
         <w:t xml:space="preserve">Выходные данные поступают получателям и в виде логов </w:t>
       </w:r>
       <w:r>
         <w:rPr>
-          <w:rFonts w:ascii="Times New Roman" w:cs="Times New Roman" w:eastAsia="Times New Roman" w:hAnsi="Times New Roman"/>
-          <w:sz w:val="24"/>
-          <w:szCs w:val="24"/>
-          <w:rtl w:val="0"/>
-        </w:rPr>
-        <w:t xml:space="preserve">пользователю</w:t>
-      </w:r>
-    </w:p>
-    <w:p>
-      <w:pPr>
-        <w:spacing w:after="240" w:before="240" w:line="240" w:lineRule="auto"/>
-        <w:ind w:left="0" w:firstLine="0"/>
-        <w:rPr>
-          <w:rFonts w:ascii="Times New Roman" w:cs="Times New Roman" w:eastAsia="Times New Roman" w:hAnsi="Times New Roman"/>
-          <w:sz w:val="24"/>
-          <w:szCs w:val="24"/>
-        </w:rPr>
-      </w:pPr>
-      <w:r>
-        <w:rPr>
-          <w:rFonts w:ascii="Times New Roman" w:cs="Times New Roman" w:eastAsia="Times New Roman" w:hAnsi="Times New Roman"/>
-          <w:sz w:val="24"/>
-          <w:szCs w:val="24"/>
-          <w:rtl w:val="0"/>
+          <w:rFonts w:ascii="Times New Roman" w:eastAsia="Times New Roman" w:hAnsi="Times New Roman" w:cs="Times New Roman"/>
+          <w:sz w:val="24"/>
+          <w:szCs w:val="24"/>
+        </w:rPr>
+        <w:t>пользователю</w:t>
+      </w:r>
+    </w:p>
+    <w:p>
+      <w:pPr>
+        <w:spacing w:before="240" w:after="240" w:line="240" w:lineRule="auto"/>
+        <w:rPr>
+          <w:rFonts w:ascii="Times New Roman" w:eastAsia="Times New Roman" w:hAnsi="Times New Roman" w:cs="Times New Roman"/>
+          <w:sz w:val="24"/>
+          <w:szCs w:val="24"/>
+        </w:rPr>
+      </w:pPr>
+      <w:r>
+        <w:rPr>
+          <w:rFonts w:ascii="Times New Roman" w:eastAsia="Times New Roman" w:hAnsi="Times New Roman" w:cs="Times New Roman"/>
+          <w:sz w:val="24"/>
+          <w:szCs w:val="24"/>
         </w:rPr>
         <w:t xml:space="preserve">      4.2. Требования к надежности</w:t>
       </w:r>
@@ -1159,22 +1111,21 @@
           <w:ilvl w:val="0"/>
           <w:numId w:val="2"/>
         </w:numPr>
-        <w:spacing w:after="0" w:afterAutospacing="0" w:before="240" w:line="240" w:lineRule="auto"/>
-        <w:ind w:left="1275.5905511811022" w:hanging="359.9999999999999"/>
-        <w:rPr>
-          <w:rFonts w:ascii="Times New Roman" w:cs="Times New Roman" w:eastAsia="Times New Roman" w:hAnsi="Times New Roman"/>
-          <w:sz w:val="24"/>
-          <w:szCs w:val="24"/>
-        </w:rPr>
-      </w:pPr>
-      <w:r>
-        <w:rPr>
-          <w:rFonts w:ascii="Times New Roman" w:cs="Times New Roman" w:eastAsia="Times New Roman" w:hAnsi="Times New Roman"/>
-          <w:sz w:val="24"/>
-          <w:szCs w:val="24"/>
-          <w:rtl w:val="0"/>
-        </w:rPr>
-        <w:t xml:space="preserve">Предусмотреть контроль вводимой информации</w:t>
+        <w:spacing w:before="240" w:line="240" w:lineRule="auto"/>
+        <w:ind w:left="1275" w:hanging="359"/>
+        <w:rPr>
+          <w:rFonts w:ascii="Times New Roman" w:eastAsia="Times New Roman" w:hAnsi="Times New Roman" w:cs="Times New Roman"/>
+          <w:sz w:val="24"/>
+          <w:szCs w:val="24"/>
+        </w:rPr>
+      </w:pPr>
+      <w:r>
+        <w:rPr>
+          <w:rFonts w:ascii="Times New Roman" w:eastAsia="Times New Roman" w:hAnsi="Times New Roman" w:cs="Times New Roman"/>
+          <w:sz w:val="24"/>
+          <w:szCs w:val="24"/>
+        </w:rPr>
+        <w:t>Предусмотреть контроль вводимой информации</w:t>
       </w:r>
     </w:p>
     <w:p>
@@ -1183,60 +1134,56 @@
           <w:ilvl w:val="0"/>
           <w:numId w:val="2"/>
         </w:numPr>
-        <w:spacing w:after="240" w:before="0" w:beforeAutospacing="0" w:line="240" w:lineRule="auto"/>
-        <w:ind w:left="1275.5905511811022" w:hanging="359.9999999999999"/>
-        <w:rPr>
-          <w:rFonts w:ascii="Times New Roman" w:cs="Times New Roman" w:eastAsia="Times New Roman" w:hAnsi="Times New Roman"/>
-          <w:sz w:val="24"/>
-          <w:szCs w:val="24"/>
-        </w:rPr>
-      </w:pPr>
-      <w:r>
-        <w:rPr>
-          <w:rFonts w:ascii="Times New Roman" w:cs="Times New Roman" w:eastAsia="Times New Roman" w:hAnsi="Times New Roman"/>
-          <w:sz w:val="24"/>
-          <w:szCs w:val="24"/>
-          <w:rtl w:val="0"/>
-        </w:rPr>
-        <w:t xml:space="preserve">Предусмотреть сохранность данных о получателях</w:t>
-      </w:r>
-    </w:p>
-    <w:p>
-      <w:pPr>
-        <w:spacing w:after="240" w:before="240" w:line="240" w:lineRule="auto"/>
-        <w:ind w:left="0" w:firstLine="0"/>
-        <w:rPr>
-          <w:rFonts w:ascii="Times New Roman" w:cs="Times New Roman" w:eastAsia="Times New Roman" w:hAnsi="Times New Roman"/>
-          <w:sz w:val="24"/>
-          <w:szCs w:val="24"/>
-        </w:rPr>
-      </w:pPr>
-      <w:r>
-        <w:rPr>
-          <w:rFonts w:ascii="Times New Roman" w:cs="Times New Roman" w:eastAsia="Times New Roman" w:hAnsi="Times New Roman"/>
-          <w:sz w:val="24"/>
-          <w:szCs w:val="24"/>
-          <w:rtl w:val="0"/>
+        <w:spacing w:after="240" w:line="240" w:lineRule="auto"/>
+        <w:ind w:left="1275" w:hanging="359"/>
+        <w:rPr>
+          <w:rFonts w:ascii="Times New Roman" w:eastAsia="Times New Roman" w:hAnsi="Times New Roman" w:cs="Times New Roman"/>
+          <w:sz w:val="24"/>
+          <w:szCs w:val="24"/>
+        </w:rPr>
+      </w:pPr>
+      <w:r>
+        <w:rPr>
+          <w:rFonts w:ascii="Times New Roman" w:eastAsia="Times New Roman" w:hAnsi="Times New Roman" w:cs="Times New Roman"/>
+          <w:sz w:val="24"/>
+          <w:szCs w:val="24"/>
+        </w:rPr>
+        <w:t>Предусмотреть сохранность данных о получателях</w:t>
+      </w:r>
+    </w:p>
+    <w:p>
+      <w:pPr>
+        <w:spacing w:before="240" w:after="240" w:line="240" w:lineRule="auto"/>
+        <w:rPr>
+          <w:rFonts w:ascii="Times New Roman" w:eastAsia="Times New Roman" w:hAnsi="Times New Roman" w:cs="Times New Roman"/>
+          <w:sz w:val="24"/>
+          <w:szCs w:val="24"/>
+        </w:rPr>
+      </w:pPr>
+      <w:r>
+        <w:rPr>
+          <w:rFonts w:ascii="Times New Roman" w:eastAsia="Times New Roman" w:hAnsi="Times New Roman" w:cs="Times New Roman"/>
+          <w:sz w:val="24"/>
+          <w:szCs w:val="24"/>
         </w:rPr>
         <w:t xml:space="preserve">      4.3. Требования к составу и параметрам технических средств</w:t>
       </w:r>
     </w:p>
     <w:p>
       <w:pPr>
-        <w:spacing w:after="240" w:before="240" w:line="240" w:lineRule="auto"/>
-        <w:ind w:left="141.7322834645669" w:firstLine="143.26771653543298"/>
-        <w:rPr>
-          <w:rFonts w:ascii="Times New Roman" w:cs="Times New Roman" w:eastAsia="Times New Roman" w:hAnsi="Times New Roman"/>
-          <w:sz w:val="24"/>
-          <w:szCs w:val="24"/>
-        </w:rPr>
-      </w:pPr>
-      <w:r>
-        <w:rPr>
-          <w:rFonts w:ascii="Times New Roman" w:cs="Times New Roman" w:eastAsia="Times New Roman" w:hAnsi="Times New Roman"/>
-          <w:sz w:val="24"/>
-          <w:szCs w:val="24"/>
-          <w:rtl w:val="0"/>
+        <w:spacing w:before="240" w:after="240" w:line="240" w:lineRule="auto"/>
+        <w:ind w:left="141" w:firstLine="143"/>
+        <w:rPr>
+          <w:rFonts w:ascii="Times New Roman" w:eastAsia="Times New Roman" w:hAnsi="Times New Roman" w:cs="Times New Roman"/>
+          <w:sz w:val="24"/>
+          <w:szCs w:val="24"/>
+        </w:rPr>
+      </w:pPr>
+      <w:r>
+        <w:rPr>
+          <w:rFonts w:ascii="Times New Roman" w:eastAsia="Times New Roman" w:hAnsi="Times New Roman" w:cs="Times New Roman"/>
+          <w:sz w:val="24"/>
+          <w:szCs w:val="24"/>
         </w:rPr>
         <w:t xml:space="preserve">      4.3.1. Требования для удаленного рабочего сервера</w:t>
       </w:r>
@@ -1247,22 +1194,30 @@
           <w:ilvl w:val="0"/>
           <w:numId w:val="3"/>
         </w:numPr>
-        <w:spacing w:after="0" w:afterAutospacing="0" w:before="240" w:line="240" w:lineRule="auto"/>
-        <w:ind w:left="720" w:firstLine="272.1259842519683"/>
-        <w:rPr>
-          <w:rFonts w:ascii="Times New Roman" w:cs="Times New Roman" w:eastAsia="Times New Roman" w:hAnsi="Times New Roman"/>
-          <w:sz w:val="24"/>
-          <w:szCs w:val="24"/>
-        </w:rPr>
-      </w:pPr>
-      <w:r>
-        <w:rPr>
-          <w:rFonts w:ascii="Times New Roman" w:cs="Times New Roman" w:eastAsia="Times New Roman" w:hAnsi="Times New Roman"/>
-          <w:sz w:val="24"/>
-          <w:szCs w:val="24"/>
-          <w:rtl w:val="0"/>
-        </w:rPr>
-        <w:t xml:space="preserve">Наличие свободного места на жестком диске (50 ГБ минимум)</w:t>
+        <w:spacing w:before="240" w:line="240" w:lineRule="auto"/>
+        <w:ind w:firstLine="272"/>
+        <w:rPr>
+          <w:rFonts w:ascii="Times New Roman" w:eastAsia="Times New Roman" w:hAnsi="Times New Roman" w:cs="Times New Roman"/>
+          <w:sz w:val="24"/>
+          <w:szCs w:val="24"/>
+        </w:rPr>
+      </w:pPr>
+      <w:r>
+        <w:rPr>
+          <w:rFonts w:ascii="Times New Roman" w:eastAsia="Times New Roman" w:hAnsi="Times New Roman" w:cs="Times New Roman"/>
+          <w:sz w:val="24"/>
+          <w:szCs w:val="24"/>
+        </w:rPr>
+        <w:lastRenderedPageBreak/>
+        <w:t>Наличие свободного места на жестком диске (50</w:t>
+      </w:r>
+      <w:r>
+        <w:rPr>
+          <w:rFonts w:ascii="Times New Roman" w:eastAsia="Times New Roman" w:hAnsi="Times New Roman" w:cs="Times New Roman"/>
+          <w:sz w:val="24"/>
+          <w:szCs w:val="24"/>
+        </w:rPr>
+        <w:t xml:space="preserve"> ГБ минимум)</w:t>
       </w:r>
     </w:p>
     <w:p>
@@ -1271,22 +1226,21 @@
           <w:ilvl w:val="0"/>
           <w:numId w:val="3"/>
         </w:numPr>
-        <w:spacing w:after="0" w:afterAutospacing="0" w:before="0" w:beforeAutospacing="0" w:line="240" w:lineRule="auto"/>
-        <w:ind w:left="720" w:firstLine="272.1259842519683"/>
-        <w:rPr>
-          <w:rFonts w:ascii="Times New Roman" w:cs="Times New Roman" w:eastAsia="Times New Roman" w:hAnsi="Times New Roman"/>
-          <w:sz w:val="24"/>
-          <w:szCs w:val="24"/>
-        </w:rPr>
-      </w:pPr>
-      <w:r>
-        <w:rPr>
-          <w:rFonts w:ascii="Times New Roman" w:cs="Times New Roman" w:eastAsia="Times New Roman" w:hAnsi="Times New Roman"/>
-          <w:sz w:val="24"/>
-          <w:szCs w:val="24"/>
-          <w:rtl w:val="0"/>
-        </w:rPr>
-        <w:t xml:space="preserve">Процессор (3 ГГц или быстрее)</w:t>
+        <w:spacing w:line="240" w:lineRule="auto"/>
+        <w:ind w:firstLine="272"/>
+        <w:rPr>
+          <w:rFonts w:ascii="Times New Roman" w:eastAsia="Times New Roman" w:hAnsi="Times New Roman" w:cs="Times New Roman"/>
+          <w:sz w:val="24"/>
+          <w:szCs w:val="24"/>
+        </w:rPr>
+      </w:pPr>
+      <w:r>
+        <w:rPr>
+          <w:rFonts w:ascii="Times New Roman" w:eastAsia="Times New Roman" w:hAnsi="Times New Roman" w:cs="Times New Roman"/>
+          <w:sz w:val="24"/>
+          <w:szCs w:val="24"/>
+        </w:rPr>
+        <w:t>Процессор (3 ГГц или быстрее)</w:t>
       </w:r>
     </w:p>
     <w:p>
@@ -1295,22 +1249,21 @@
           <w:ilvl w:val="0"/>
           <w:numId w:val="3"/>
         </w:numPr>
-        <w:spacing w:after="0" w:afterAutospacing="0" w:before="0" w:beforeAutospacing="0" w:line="240" w:lineRule="auto"/>
-        <w:ind w:left="720" w:firstLine="272.1259842519683"/>
-        <w:rPr>
-          <w:rFonts w:ascii="Times New Roman" w:cs="Times New Roman" w:eastAsia="Times New Roman" w:hAnsi="Times New Roman"/>
-          <w:sz w:val="24"/>
-          <w:szCs w:val="24"/>
-        </w:rPr>
-      </w:pPr>
-      <w:r>
-        <w:rPr>
-          <w:rFonts w:ascii="Times New Roman" w:cs="Times New Roman" w:eastAsia="Times New Roman" w:hAnsi="Times New Roman"/>
-          <w:sz w:val="24"/>
-          <w:szCs w:val="24"/>
-          <w:rtl w:val="0"/>
-        </w:rPr>
-        <w:t xml:space="preserve">ОЗУ (16 ГБ минимум)</w:t>
+        <w:spacing w:line="240" w:lineRule="auto"/>
+        <w:ind w:firstLine="272"/>
+        <w:rPr>
+          <w:rFonts w:ascii="Times New Roman" w:eastAsia="Times New Roman" w:hAnsi="Times New Roman" w:cs="Times New Roman"/>
+          <w:sz w:val="24"/>
+          <w:szCs w:val="24"/>
+        </w:rPr>
+      </w:pPr>
+      <w:r>
+        <w:rPr>
+          <w:rFonts w:ascii="Times New Roman" w:eastAsia="Times New Roman" w:hAnsi="Times New Roman" w:cs="Times New Roman"/>
+          <w:sz w:val="24"/>
+          <w:szCs w:val="24"/>
+        </w:rPr>
+        <w:t>ОЗУ (16 ГБ минимум)</w:t>
       </w:r>
     </w:p>
     <w:p>
@@ -1319,40 +1272,37 @@
           <w:ilvl w:val="0"/>
           <w:numId w:val="3"/>
         </w:numPr>
-        <w:spacing w:after="240" w:before="0" w:beforeAutospacing="0" w:line="240" w:lineRule="auto"/>
-        <w:ind w:left="720" w:firstLine="272.1259842519683"/>
-        <w:rPr>
-          <w:rFonts w:ascii="Times New Roman" w:cs="Times New Roman" w:eastAsia="Times New Roman" w:hAnsi="Times New Roman"/>
-          <w:sz w:val="24"/>
-          <w:szCs w:val="24"/>
-        </w:rPr>
-      </w:pPr>
-      <w:r>
-        <w:rPr>
-          <w:rFonts w:ascii="Times New Roman" w:cs="Times New Roman" w:eastAsia="Times New Roman" w:hAnsi="Times New Roman"/>
-          <w:sz w:val="24"/>
-          <w:szCs w:val="24"/>
-          <w:rtl w:val="0"/>
-        </w:rPr>
-        <w:t xml:space="preserve">ОС Linux</w:t>
-      </w:r>
-    </w:p>
-    <w:p>
-      <w:pPr>
-        <w:spacing w:after="240" w:before="240" w:line="240" w:lineRule="auto"/>
-        <w:ind w:left="0" w:firstLine="0"/>
-        <w:rPr>
-          <w:rFonts w:ascii="Times New Roman" w:cs="Times New Roman" w:eastAsia="Times New Roman" w:hAnsi="Times New Roman"/>
-          <w:sz w:val="24"/>
-          <w:szCs w:val="24"/>
-        </w:rPr>
-      </w:pPr>
-      <w:r>
-        <w:rPr>
-          <w:rFonts w:ascii="Times New Roman" w:cs="Times New Roman" w:eastAsia="Times New Roman" w:hAnsi="Times New Roman"/>
-          <w:sz w:val="24"/>
-          <w:szCs w:val="24"/>
-          <w:rtl w:val="0"/>
+        <w:spacing w:after="240" w:line="240" w:lineRule="auto"/>
+        <w:ind w:firstLine="272"/>
+        <w:rPr>
+          <w:rFonts w:ascii="Times New Roman" w:eastAsia="Times New Roman" w:hAnsi="Times New Roman" w:cs="Times New Roman"/>
+          <w:sz w:val="24"/>
+          <w:szCs w:val="24"/>
+        </w:rPr>
+      </w:pPr>
+      <w:r>
+        <w:rPr>
+          <w:rFonts w:ascii="Times New Roman" w:eastAsia="Times New Roman" w:hAnsi="Times New Roman" w:cs="Times New Roman"/>
+          <w:sz w:val="24"/>
+          <w:szCs w:val="24"/>
+        </w:rPr>
+        <w:t>ОС Linux</w:t>
+      </w:r>
+    </w:p>
+    <w:p>
+      <w:pPr>
+        <w:spacing w:before="240" w:after="240" w:line="240" w:lineRule="auto"/>
+        <w:rPr>
+          <w:rFonts w:ascii="Times New Roman" w:eastAsia="Times New Roman" w:hAnsi="Times New Roman" w:cs="Times New Roman"/>
+          <w:sz w:val="24"/>
+          <w:szCs w:val="24"/>
+        </w:rPr>
+      </w:pPr>
+      <w:r>
+        <w:rPr>
+          <w:rFonts w:ascii="Times New Roman" w:eastAsia="Times New Roman" w:hAnsi="Times New Roman" w:cs="Times New Roman"/>
+          <w:sz w:val="24"/>
+          <w:szCs w:val="24"/>
         </w:rPr>
         <w:t xml:space="preserve">      4.4. Требования к программной совместимости</w:t>
       </w:r>
@@ -1363,306 +1313,279 @@
           <w:ilvl w:val="0"/>
           <w:numId w:val="1"/>
         </w:numPr>
-        <w:spacing w:after="240" w:before="240" w:line="240" w:lineRule="auto"/>
-        <w:ind w:left="850.3937007874015" w:firstLine="150"/>
-        <w:rPr>
-          <w:rFonts w:ascii="Times New Roman" w:cs="Times New Roman" w:eastAsia="Times New Roman" w:hAnsi="Times New Roman"/>
-          <w:sz w:val="24"/>
-          <w:szCs w:val="24"/>
-        </w:rPr>
-      </w:pPr>
-      <w:r>
-        <w:rPr>
-          <w:rFonts w:ascii="Times New Roman" w:cs="Times New Roman" w:eastAsia="Times New Roman" w:hAnsi="Times New Roman"/>
-          <w:sz w:val="24"/>
-          <w:szCs w:val="24"/>
-          <w:rtl w:val="0"/>
-        </w:rPr>
-        <w:t xml:space="preserve">Программа должна работать под управлением операционной системы Linux</w:t>
-      </w:r>
-    </w:p>
-    <w:p>
-      <w:pPr>
-        <w:spacing w:after="240" w:before="240" w:line="240" w:lineRule="auto"/>
-        <w:ind w:left="0" w:firstLine="0"/>
-        <w:rPr>
-          <w:rFonts w:ascii="Calibri" w:cs="Calibri" w:eastAsia="Calibri" w:hAnsi="Calibri"/>
-          <w:sz w:val="24"/>
-          <w:szCs w:val="24"/>
-        </w:rPr>
-      </w:pPr>
-      <w:r>
-        <w:rPr>
-          <w:rtl w:val="0"/>
-        </w:rPr>
-      </w:r>
-    </w:p>
-    <w:p>
-      <w:pPr>
-        <w:spacing w:after="240" w:before="240" w:line="240" w:lineRule="auto"/>
+        <w:spacing w:before="240" w:after="240" w:line="240" w:lineRule="auto"/>
+        <w:ind w:left="850" w:firstLine="150"/>
+        <w:rPr>
+          <w:rFonts w:ascii="Times New Roman" w:eastAsia="Times New Roman" w:hAnsi="Times New Roman" w:cs="Times New Roman"/>
+          <w:sz w:val="24"/>
+          <w:szCs w:val="24"/>
+        </w:rPr>
+      </w:pPr>
+      <w:r>
+        <w:rPr>
+          <w:rFonts w:ascii="Times New Roman" w:eastAsia="Times New Roman" w:hAnsi="Times New Roman" w:cs="Times New Roman"/>
+          <w:sz w:val="24"/>
+          <w:szCs w:val="24"/>
+        </w:rPr>
+        <w:t>Программа должна работать под управлением операционной системы Linux</w:t>
+      </w:r>
+    </w:p>
+    <w:p>
+      <w:pPr>
+        <w:spacing w:before="240" w:after="240" w:line="240" w:lineRule="auto"/>
+        <w:rPr>
+          <w:rFonts w:ascii="Calibri" w:eastAsia="Calibri" w:hAnsi="Calibri" w:cs="Calibri"/>
+          <w:sz w:val="24"/>
+          <w:szCs w:val="24"/>
+        </w:rPr>
+      </w:pPr>
+    </w:p>
+    <w:p>
+      <w:pPr>
+        <w:spacing w:before="240" w:after="240" w:line="240" w:lineRule="auto"/>
         <w:ind w:left="360"/>
         <w:jc w:val="center"/>
         <w:rPr>
-          <w:rFonts w:ascii="Times New Roman" w:cs="Times New Roman" w:eastAsia="Times New Roman" w:hAnsi="Times New Roman"/>
-          <w:b w:val="1"/>
-          <w:sz w:val="24"/>
-          <w:szCs w:val="24"/>
-        </w:rPr>
-      </w:pPr>
-      <w:r>
-        <w:rPr>
-          <w:rFonts w:ascii="Times New Roman" w:cs="Times New Roman" w:eastAsia="Times New Roman" w:hAnsi="Times New Roman"/>
-          <w:b w:val="1"/>
-          <w:sz w:val="24"/>
-          <w:szCs w:val="24"/>
-          <w:rtl w:val="0"/>
-        </w:rPr>
-        <w:t xml:space="preserve">5.</w:t>
-      </w:r>
-      <w:r>
-        <w:rPr>
-          <w:rFonts w:ascii="Times New Roman" w:cs="Times New Roman" w:eastAsia="Times New Roman" w:hAnsi="Times New Roman"/>
-          <w:sz w:val="24"/>
-          <w:szCs w:val="24"/>
-          <w:rtl w:val="0"/>
+          <w:rFonts w:ascii="Times New Roman" w:eastAsia="Times New Roman" w:hAnsi="Times New Roman" w:cs="Times New Roman"/>
+          <w:b/>
+          <w:sz w:val="24"/>
+          <w:szCs w:val="24"/>
+        </w:rPr>
+      </w:pPr>
+      <w:r>
+        <w:rPr>
+          <w:rFonts w:ascii="Times New Roman" w:eastAsia="Times New Roman" w:hAnsi="Times New Roman" w:cs="Times New Roman"/>
+          <w:b/>
+          <w:sz w:val="24"/>
+          <w:szCs w:val="24"/>
+        </w:rPr>
+        <w:t>5.</w:t>
+      </w:r>
+      <w:r>
+        <w:rPr>
+          <w:rFonts w:ascii="Times New Roman" w:eastAsia="Times New Roman" w:hAnsi="Times New Roman" w:cs="Times New Roman"/>
+          <w:sz w:val="24"/>
+          <w:szCs w:val="24"/>
         </w:rPr>
         <w:t xml:space="preserve">       </w:t>
       </w:r>
       <w:r>
         <w:rPr>
-          <w:rFonts w:ascii="Times New Roman" w:cs="Times New Roman" w:eastAsia="Times New Roman" w:hAnsi="Times New Roman"/>
-          <w:b w:val="1"/>
-          <w:sz w:val="24"/>
-          <w:szCs w:val="24"/>
-          <w:rtl w:val="0"/>
-        </w:rPr>
-        <w:t xml:space="preserve">Требования к программной документации</w:t>
-      </w:r>
-    </w:p>
-    <w:p>
-      <w:pPr>
-        <w:spacing w:after="240" w:before="240" w:line="240" w:lineRule="auto"/>
-        <w:ind w:left="425.19685039370074" w:firstLine="0"/>
-        <w:jc w:val="left"/>
-        <w:rPr>
-          <w:rFonts w:ascii="Times New Roman" w:cs="Times New Roman" w:eastAsia="Times New Roman" w:hAnsi="Times New Roman"/>
-          <w:sz w:val="24"/>
-          <w:szCs w:val="24"/>
-        </w:rPr>
-      </w:pPr>
-      <w:r>
-        <w:rPr>
-          <w:rFonts w:ascii="Times New Roman" w:cs="Times New Roman" w:eastAsia="Times New Roman" w:hAnsi="Times New Roman"/>
-          <w:sz w:val="24"/>
-          <w:szCs w:val="24"/>
-          <w:rtl w:val="0"/>
-        </w:rPr>
-        <w:t xml:space="preserve">5.1.  Разрабатываемые программные модули должны быть самодокументированы, т. е. тексты программ должны содержать все необходимые комментарии.</w:t>
-      </w:r>
-    </w:p>
-    <w:p>
-      <w:pPr>
-        <w:spacing w:after="240" w:before="240" w:line="240" w:lineRule="auto"/>
-        <w:ind w:left="425.19685039370074" w:firstLine="0"/>
-        <w:rPr>
-          <w:rFonts w:ascii="Times New Roman" w:cs="Times New Roman" w:eastAsia="Times New Roman" w:hAnsi="Times New Roman"/>
-          <w:sz w:val="24"/>
-          <w:szCs w:val="24"/>
-        </w:rPr>
-      </w:pPr>
-      <w:r>
-        <w:rPr>
-          <w:rFonts w:ascii="Times New Roman" w:cs="Times New Roman" w:eastAsia="Times New Roman" w:hAnsi="Times New Roman"/>
-          <w:sz w:val="24"/>
-          <w:szCs w:val="24"/>
-          <w:rtl w:val="0"/>
-        </w:rPr>
-        <w:t xml:space="preserve">5.2. Разрабатываемая программа должна включать справочную информацию о работе программы, описания методов сортировки и подсказки учащимся.</w:t>
-      </w:r>
-    </w:p>
-    <w:p>
-      <w:pPr>
-        <w:spacing w:after="240" w:before="240" w:line="240" w:lineRule="auto"/>
-        <w:ind w:left="425.19685039370074" w:firstLine="0"/>
-        <w:rPr>
-          <w:rFonts w:ascii="Times New Roman" w:cs="Times New Roman" w:eastAsia="Times New Roman" w:hAnsi="Times New Roman"/>
-          <w:sz w:val="24"/>
-          <w:szCs w:val="24"/>
-        </w:rPr>
-      </w:pPr>
-      <w:r>
-        <w:rPr>
-          <w:rFonts w:ascii="Times New Roman" w:cs="Times New Roman" w:eastAsia="Times New Roman" w:hAnsi="Times New Roman"/>
-          <w:sz w:val="24"/>
-          <w:szCs w:val="24"/>
-          <w:rtl w:val="0"/>
-        </w:rPr>
-        <w:t xml:space="preserve">5.3. В состав сопровождающей документации должны входить:</w:t>
-      </w:r>
-    </w:p>
-    <w:p>
-      <w:pPr>
-        <w:spacing w:after="240" w:before="240" w:line="240" w:lineRule="auto"/>
+          <w:rFonts w:ascii="Times New Roman" w:eastAsia="Times New Roman" w:hAnsi="Times New Roman" w:cs="Times New Roman"/>
+          <w:b/>
+          <w:sz w:val="24"/>
+          <w:szCs w:val="24"/>
+        </w:rPr>
+        <w:t>Требования к программной документации</w:t>
+      </w:r>
+    </w:p>
+    <w:p>
+      <w:pPr>
+        <w:spacing w:before="240" w:after="240" w:line="240" w:lineRule="auto"/>
+        <w:ind w:left="425"/>
+        <w:rPr>
+          <w:rFonts w:ascii="Times New Roman" w:eastAsia="Times New Roman" w:hAnsi="Times New Roman" w:cs="Times New Roman"/>
+          <w:sz w:val="24"/>
+          <w:szCs w:val="24"/>
+        </w:rPr>
+      </w:pPr>
+      <w:r>
+        <w:rPr>
+          <w:rFonts w:ascii="Times New Roman" w:eastAsia="Times New Roman" w:hAnsi="Times New Roman" w:cs="Times New Roman"/>
+          <w:sz w:val="24"/>
+          <w:szCs w:val="24"/>
+        </w:rPr>
+        <w:t>5.1.  Разрабатываемые программные модули должны быть самодокументированы, т. е. тексты программ должны содержать все необходимые комментарии.</w:t>
+      </w:r>
+    </w:p>
+    <w:p>
+      <w:pPr>
+        <w:spacing w:before="240" w:after="240" w:line="240" w:lineRule="auto"/>
+        <w:ind w:left="425"/>
+        <w:rPr>
+          <w:rFonts w:ascii="Times New Roman" w:eastAsia="Times New Roman" w:hAnsi="Times New Roman" w:cs="Times New Roman"/>
+          <w:sz w:val="24"/>
+          <w:szCs w:val="24"/>
+        </w:rPr>
+      </w:pPr>
+      <w:r>
+        <w:rPr>
+          <w:rFonts w:ascii="Times New Roman" w:eastAsia="Times New Roman" w:hAnsi="Times New Roman" w:cs="Times New Roman"/>
+          <w:sz w:val="24"/>
+          <w:szCs w:val="24"/>
+        </w:rPr>
+        <w:t>5.2. Разрабатываемая программа должна включать справочную информацию о работе программы, описания методов сортиров</w:t>
+      </w:r>
+      <w:r>
+        <w:rPr>
+          <w:rFonts w:ascii="Times New Roman" w:eastAsia="Times New Roman" w:hAnsi="Times New Roman" w:cs="Times New Roman"/>
+          <w:sz w:val="24"/>
+          <w:szCs w:val="24"/>
+        </w:rPr>
+        <w:t>ки и подсказки учащимся.</w:t>
+      </w:r>
+    </w:p>
+    <w:p>
+      <w:pPr>
+        <w:spacing w:before="240" w:after="240" w:line="240" w:lineRule="auto"/>
+        <w:ind w:left="425"/>
+        <w:rPr>
+          <w:rFonts w:ascii="Times New Roman" w:eastAsia="Times New Roman" w:hAnsi="Times New Roman" w:cs="Times New Roman"/>
+          <w:sz w:val="24"/>
+          <w:szCs w:val="24"/>
+        </w:rPr>
+      </w:pPr>
+      <w:r>
+        <w:rPr>
+          <w:rFonts w:ascii="Times New Roman" w:eastAsia="Times New Roman" w:hAnsi="Times New Roman" w:cs="Times New Roman"/>
+          <w:sz w:val="24"/>
+          <w:szCs w:val="24"/>
+        </w:rPr>
+        <w:t>5.3. В состав сопровождающей документации должны входить:</w:t>
+      </w:r>
+    </w:p>
+    <w:p>
+      <w:pPr>
+        <w:spacing w:before="240" w:after="240" w:line="240" w:lineRule="auto"/>
         <w:ind w:left="1440" w:hanging="720"/>
         <w:rPr>
-          <w:rFonts w:ascii="Times New Roman" w:cs="Times New Roman" w:eastAsia="Times New Roman" w:hAnsi="Times New Roman"/>
-          <w:sz w:val="24"/>
-          <w:szCs w:val="24"/>
-        </w:rPr>
-      </w:pPr>
-      <w:r>
-        <w:rPr>
-          <w:rFonts w:ascii="Times New Roman" w:cs="Times New Roman" w:eastAsia="Times New Roman" w:hAnsi="Times New Roman"/>
-          <w:sz w:val="24"/>
-          <w:szCs w:val="24"/>
-          <w:rtl w:val="0"/>
-        </w:rPr>
-        <w:t xml:space="preserve">5.3.1. Пояснительная записка на 5 листах, содержащая описание разработки.</w:t>
-      </w:r>
-    </w:p>
-    <w:p>
-      <w:pPr>
-        <w:spacing w:after="240" w:before="240" w:line="240" w:lineRule="auto"/>
+          <w:rFonts w:ascii="Times New Roman" w:eastAsia="Times New Roman" w:hAnsi="Times New Roman" w:cs="Times New Roman"/>
+          <w:sz w:val="24"/>
+          <w:szCs w:val="24"/>
+        </w:rPr>
+      </w:pPr>
+      <w:r>
+        <w:rPr>
+          <w:rFonts w:ascii="Times New Roman" w:eastAsia="Times New Roman" w:hAnsi="Times New Roman" w:cs="Times New Roman"/>
+          <w:sz w:val="24"/>
+          <w:szCs w:val="24"/>
+        </w:rPr>
+        <w:t>5.3.1. Пояснительная записка на 5 листах, содержащая описание разработки.</w:t>
+      </w:r>
+    </w:p>
+    <w:p>
+      <w:pPr>
+        <w:spacing w:before="240" w:after="240" w:line="240" w:lineRule="auto"/>
         <w:ind w:left="1440" w:hanging="720"/>
         <w:rPr>
-          <w:rFonts w:ascii="Times New Roman" w:cs="Times New Roman" w:eastAsia="Times New Roman" w:hAnsi="Times New Roman"/>
-          <w:sz w:val="24"/>
-          <w:szCs w:val="24"/>
-        </w:rPr>
-      </w:pPr>
-      <w:r>
-        <w:rPr>
-          <w:rFonts w:ascii="Times New Roman" w:cs="Times New Roman" w:eastAsia="Times New Roman" w:hAnsi="Times New Roman"/>
-          <w:sz w:val="24"/>
-          <w:szCs w:val="24"/>
-          <w:rtl w:val="0"/>
-        </w:rPr>
-        <w:t xml:space="preserve">5.3.2. Руководство пользователя.</w:t>
-      </w:r>
-    </w:p>
-    <w:p>
-      <w:pPr>
-        <w:spacing w:after="480" w:before="240" w:line="240" w:lineRule="auto"/>
-        <w:ind w:left="720" w:right="-320" w:firstLine="0"/>
-        <w:jc w:val="left"/>
-        <w:rPr>
-          <w:rFonts w:ascii="Times New Roman" w:cs="Times New Roman" w:eastAsia="Times New Roman" w:hAnsi="Times New Roman"/>
-          <w:sz w:val="24"/>
-          <w:szCs w:val="24"/>
-        </w:rPr>
-      </w:pPr>
-      <w:r>
-        <w:rPr>
-          <w:rFonts w:ascii="Times New Roman" w:cs="Times New Roman" w:eastAsia="Times New Roman" w:hAnsi="Times New Roman"/>
-          <w:sz w:val="24"/>
-          <w:szCs w:val="24"/>
-          <w:rtl w:val="0"/>
+          <w:rFonts w:ascii="Times New Roman" w:eastAsia="Times New Roman" w:hAnsi="Times New Roman" w:cs="Times New Roman"/>
+          <w:sz w:val="24"/>
+          <w:szCs w:val="24"/>
+        </w:rPr>
+      </w:pPr>
+      <w:r>
+        <w:rPr>
+          <w:rFonts w:ascii="Times New Roman" w:eastAsia="Times New Roman" w:hAnsi="Times New Roman" w:cs="Times New Roman"/>
+          <w:sz w:val="24"/>
+          <w:szCs w:val="24"/>
+        </w:rPr>
+        <w:t>5.3.2. Руководство пользователя.</w:t>
+      </w:r>
+    </w:p>
+    <w:p>
+      <w:pPr>
+        <w:spacing w:before="240" w:after="480" w:line="240" w:lineRule="auto"/>
+        <w:ind w:left="720" w:right="-320"/>
+        <w:rPr>
+          <w:rFonts w:ascii="Times New Roman" w:eastAsia="Times New Roman" w:hAnsi="Times New Roman" w:cs="Times New Roman"/>
+          <w:sz w:val="24"/>
+          <w:szCs w:val="24"/>
+          <w:lang w:val="ru-RU"/>
+        </w:rPr>
+      </w:pPr>
+      <w:r>
+        <w:rPr>
+          <w:rFonts w:ascii="Times New Roman" w:eastAsia="Times New Roman" w:hAnsi="Times New Roman" w:cs="Times New Roman"/>
+          <w:sz w:val="24"/>
+          <w:szCs w:val="24"/>
         </w:rPr>
         <w:t xml:space="preserve"> </w:t>
       </w:r>
-    </w:p>
-    <w:p>
-      <w:pPr>
-        <w:spacing w:after="240" w:before="240" w:line="240" w:lineRule="auto"/>
-        <w:ind w:left="-200" w:right="-320" w:firstLine="0"/>
-        <w:rPr>
-          <w:rFonts w:ascii="Times New Roman" w:cs="Times New Roman" w:eastAsia="Times New Roman" w:hAnsi="Times New Roman"/>
-          <w:sz w:val="24"/>
-          <w:szCs w:val="24"/>
-        </w:rPr>
-      </w:pPr>
-      <w:r>
-        <w:rPr>
-          <w:rFonts w:ascii="Times New Roman" w:cs="Times New Roman" w:eastAsia="Times New Roman" w:hAnsi="Times New Roman"/>
-          <w:sz w:val="24"/>
-          <w:szCs w:val="24"/>
-          <w:rtl w:val="0"/>
+      <w:r>
+        <w:rPr>
+          <w:rFonts w:ascii="Times New Roman" w:eastAsia="Times New Roman" w:hAnsi="Times New Roman" w:cs="Times New Roman"/>
+          <w:sz w:val="24"/>
+          <w:szCs w:val="24"/>
+          <w:lang w:val="ru-RU"/>
         </w:rPr>
         <w:t xml:space="preserve"> </w:t>
       </w:r>
     </w:p>
     <w:p>
       <w:pPr>
-        <w:spacing w:after="240" w:before="240" w:line="240" w:lineRule="auto"/>
-        <w:ind w:left="0" w:firstLine="0"/>
-        <w:rPr>
-          <w:rFonts w:ascii="Times New Roman" w:cs="Times New Roman" w:eastAsia="Times New Roman" w:hAnsi="Times New Roman"/>
-          <w:sz w:val="24"/>
-          <w:szCs w:val="24"/>
-        </w:rPr>
-      </w:pPr>
-      <w:r>
-        <w:rPr>
-          <w:rtl w:val="0"/>
-        </w:rPr>
-      </w:r>
-    </w:p>
-    <w:p>
-      <w:pPr>
-        <w:spacing w:after="240" w:before="240" w:line="240" w:lineRule="auto"/>
-        <w:ind w:left="0" w:firstLine="0"/>
-        <w:rPr>
-          <w:rFonts w:ascii="Times New Roman" w:cs="Times New Roman" w:eastAsia="Times New Roman" w:hAnsi="Times New Roman"/>
+        <w:spacing w:before="240" w:after="240" w:line="240" w:lineRule="auto"/>
+        <w:ind w:left="-200" w:right="-320"/>
+        <w:rPr>
+          <w:rFonts w:ascii="Times New Roman" w:eastAsia="Times New Roman" w:hAnsi="Times New Roman" w:cs="Times New Roman"/>
+          <w:sz w:val="24"/>
+          <w:szCs w:val="24"/>
+        </w:rPr>
+      </w:pPr>
+      <w:r>
+        <w:rPr>
+          <w:rFonts w:ascii="Times New Roman" w:eastAsia="Times New Roman" w:hAnsi="Times New Roman" w:cs="Times New Roman"/>
+          <w:sz w:val="24"/>
+          <w:szCs w:val="24"/>
+        </w:rPr>
+        <w:t xml:space="preserve"> </w:t>
+      </w:r>
+    </w:p>
+    <w:p>
+      <w:pPr>
+        <w:spacing w:before="240" w:after="240" w:line="240" w:lineRule="auto"/>
+        <w:rPr>
+          <w:rFonts w:ascii="Times New Roman" w:eastAsia="Times New Roman" w:hAnsi="Times New Roman" w:cs="Times New Roman"/>
+          <w:sz w:val="24"/>
+          <w:szCs w:val="24"/>
+        </w:rPr>
+      </w:pPr>
+    </w:p>
+    <w:p>
+      <w:pPr>
+        <w:spacing w:before="240" w:after="240" w:line="240" w:lineRule="auto"/>
+        <w:rPr>
+          <w:rFonts w:ascii="Times New Roman" w:eastAsia="Times New Roman" w:hAnsi="Times New Roman" w:cs="Times New Roman"/>
           <w:sz w:val="28"/>
           <w:szCs w:val="28"/>
         </w:rPr>
       </w:pPr>
-      <w:r>
-        <w:rPr>
-          <w:rtl w:val="0"/>
-        </w:rPr>
-      </w:r>
-    </w:p>
-    <w:p>
-      <w:pPr>
-        <w:spacing w:after="240" w:before="240" w:line="240" w:lineRule="auto"/>
-        <w:ind w:left="0" w:firstLine="0"/>
-        <w:rPr>
-          <w:rFonts w:ascii="Times New Roman" w:cs="Times New Roman" w:eastAsia="Times New Roman" w:hAnsi="Times New Roman"/>
+    </w:p>
+    <w:p>
+      <w:pPr>
+        <w:spacing w:before="240" w:after="240" w:line="240" w:lineRule="auto"/>
+        <w:rPr>
+          <w:rFonts w:ascii="Times New Roman" w:eastAsia="Times New Roman" w:hAnsi="Times New Roman" w:cs="Times New Roman"/>
           <w:sz w:val="28"/>
           <w:szCs w:val="28"/>
         </w:rPr>
       </w:pPr>
-      <w:r>
-        <w:rPr>
-          <w:rtl w:val="0"/>
-        </w:rPr>
-      </w:r>
-    </w:p>
-    <w:p>
-      <w:pPr>
-        <w:spacing w:after="240" w:before="240" w:line="240" w:lineRule="auto"/>
+    </w:p>
+    <w:p>
+      <w:pPr>
+        <w:spacing w:before="240" w:after="240" w:line="240" w:lineRule="auto"/>
         <w:ind w:left="360"/>
-        <w:jc w:val="left"/>
-        <w:rPr>
-          <w:rFonts w:ascii="Times New Roman" w:cs="Times New Roman" w:eastAsia="Times New Roman" w:hAnsi="Times New Roman"/>
+        <w:rPr>
+          <w:rFonts w:ascii="Times New Roman" w:eastAsia="Times New Roman" w:hAnsi="Times New Roman" w:cs="Times New Roman"/>
           <w:sz w:val="28"/>
           <w:szCs w:val="28"/>
         </w:rPr>
       </w:pPr>
-      <w:r>
-        <w:rPr>
-          <w:rtl w:val="0"/>
-        </w:rPr>
-      </w:r>
-    </w:p>
-    <w:p>
-      <w:pPr>
-        <w:spacing w:after="240" w:before="240" w:line="240" w:lineRule="auto"/>
+    </w:p>
+    <w:p>
+      <w:pPr>
+        <w:spacing w:before="240" w:after="240" w:line="240" w:lineRule="auto"/>
         <w:ind w:left="360"/>
-        <w:jc w:val="left"/>
-        <w:rPr>
-          <w:rFonts w:ascii="Times New Roman" w:cs="Times New Roman" w:eastAsia="Times New Roman" w:hAnsi="Times New Roman"/>
+        <w:rPr>
+          <w:rFonts w:ascii="Times New Roman" w:eastAsia="Times New Roman" w:hAnsi="Times New Roman" w:cs="Times New Roman"/>
           <w:sz w:val="28"/>
           <w:szCs w:val="28"/>
         </w:rPr>
       </w:pPr>
       <w:r>
         <w:rPr>
-          <w:rFonts w:ascii="Times New Roman" w:cs="Times New Roman" w:eastAsia="Times New Roman" w:hAnsi="Times New Roman"/>
+          <w:rFonts w:ascii="Times New Roman" w:eastAsia="Times New Roman" w:hAnsi="Times New Roman" w:cs="Times New Roman"/>
           <w:sz w:val="28"/>
           <w:szCs w:val="28"/>
-          <w:rtl w:val="0"/>
         </w:rPr>
         <w:t xml:space="preserve"> </w:t>
       </w:r>
@@ -1671,29 +1594,28 @@
       <w:pPr>
         <w:spacing w:line="240" w:lineRule="auto"/>
         <w:rPr>
-          <w:rFonts w:ascii="Times New Roman" w:cs="Times New Roman" w:eastAsia="Times New Roman" w:hAnsi="Times New Roman"/>
+          <w:rFonts w:ascii="Times New Roman" w:eastAsia="Times New Roman" w:hAnsi="Times New Roman" w:cs="Times New Roman"/>
           <w:sz w:val="28"/>
           <w:szCs w:val="28"/>
         </w:rPr>
       </w:pPr>
-      <w:r>
-        <w:rPr>
-          <w:rtl w:val="0"/>
-        </w:rPr>
-      </w:r>
     </w:p>
     <w:sectPr>
-      <w:pgSz w:h="16834" w:w="11909" w:orient="portrait"/>
-      <w:pgMar w:bottom="1440" w:top="1440" w:left="1440" w:right="1440" w:header="0" w:footer="0"/>
+      <w:pgSz w:w="11909" w:h="16834"/>
+      <w:pgMar w:top="1440" w:right="1440" w:bottom="1440" w:left="1440" w:header="0" w:footer="0" w:gutter="0"/>
       <w:pgNumType w:start="1"/>
+      <w:cols w:space="720"/>
     </w:sectPr>
   </w:body>
 </w:document>
 </file>
 
 <file path=word/numbering.xml><?xml version="1.0" encoding="utf-8"?>
-<w:numbering xmlns:mc="http://schemas.openxmlformats.org/markup-compatibility/2006" xmlns:o="urn:schemas-microsoft-com:office:office" xmlns:r="http://schemas.openxmlformats.org/officeDocument/2006/relationships" xmlns:m="http://schemas.openxmlformats.org/officeDocument/2006/math" xmlns:v="urn:schemas-microsoft-com:vml" xmlns:wp="http://schemas.openxmlformats.org/drawingml/2006/wordprocessingDrawing" xmlns:w10="urn:schemas-microsoft-com:office:word" xmlns:w="http://schemas.openxmlformats.org/wordprocessingml/2006/main" xmlns:wne="http://schemas.microsoft.com/office/word/2006/wordml" xmlns:sl="http://schemas.openxmlformats.org/schemaLibrary/2006/main" xmlns:a="http://schemas.openxmlformats.org/drawingml/2006/main" xmlns:pic="http://schemas.openxmlformats.org/drawingml/2006/picture" xmlns:c="http://schemas.openxmlformats.org/drawingml/2006/chart" xmlns:lc="http://schemas.openxmlformats.org/drawingml/2006/lockedCanvas" xmlns:dgm="http://schemas.openxmlformats.org/drawingml/2006/diagram" xmlns:wps="http://schemas.microsoft.com/office/word/2010/wordprocessingShape" xmlns:wpg="http://schemas.microsoft.com/office/word/2010/wordprocessingGroup" xmlns:w14="http://schemas.microsoft.com/office/word/2010/wordml" xmlns:w15="http://schemas.microsoft.com/office/word/2012/wordml" xmlns:w16="http://schemas.microsoft.com/office/word/2018/wordml" xmlns:w16cex="http://schemas.microsoft.com/office/word/2018/wordml/cex" xmlns:w16cid="http://schemas.microsoft.com/office/word/2016/wordml/cid" xmlns="http://schemas.microsoft.com/office/tasks/2019/documenttasks" xmlns:cr="http://schemas.microsoft.com/office/comments/2020/reactions">
-  <w:abstractNum w:abstractNumId="1">
+<w:numbering xmlns:wpc="http://schemas.microsoft.com/office/word/2010/wordprocessingCanvas" xmlns:cx="http://schemas.microsoft.com/office/drawing/2014/chartex" xmlns:cx1="http://schemas.microsoft.com/office/drawing/2015/9/8/chartex" xmlns:cx2="http://schemas.microsoft.com/office/drawing/2015/10/21/chartex" xmlns:cx3="http://schemas.microsoft.com/office/drawing/2016/5/9/chartex" xmlns:cx4="http://schemas.microsoft.com/office/drawing/2016/5/10/chartex" xmlns:cx5="http://schemas.microsoft.com/office/drawing/2016/5/11/chartex" xmlns:cx6="http://schemas.microsoft.com/office/drawing/2016/5/12/chartex" xmlns:cx7="http://schemas.microsoft.com/office/drawing/2016/5/13/chartex" xmlns:cx8="http://schemas.microsoft.com/office/drawing/2016/5/14/chartex" xmlns:mc="http://schemas.openxmlformats.org/markup-compatibility/2006" xmlns:aink="http://schemas.microsoft.com/office/drawing/2016/ink" xmlns:am3d="http://schemas.microsoft.com/office/drawing/2017/model3d" xmlns:o="urn:schemas-microsoft-com:office:office" xmlns:r="http://schemas.openxmlformats.org/officeDocument/2006/relationships" xmlns:m="http://schemas.openxmlformats.org/officeDocument/2006/math" xmlns:v="urn:schemas-microsoft-com:vml" xmlns:wp14="http://schemas.microsoft.com/office/word/2010/wordprocessingDrawing" xmlns:wp="http://schemas.openxmlformats.org/drawingml/2006/wordprocessingDrawing" xmlns:w10="urn:schemas-microsoft-com:office:word" xmlns:w="http://schemas.openxmlformats.org/wordprocessingml/2006/main" xmlns:w14="http://schemas.microsoft.com/office/word/2010/wordml" xmlns:w15="http://schemas.microsoft.com/office/word/2012/wordml" xmlns:w16cex="http://schemas.microsoft.com/office/word/2018/wordml/cex" xmlns:w16cid="http://schemas.microsoft.com/office/word/2016/wordml/cid" xmlns:w16="http://schemas.microsoft.com/office/word/2018/wordml" xmlns:w16sdtdh="http://schemas.microsoft.com/office/word/2020/wordml/sdtdatahash" xmlns:w16se="http://schemas.microsoft.com/office/word/2015/wordml/symex" xmlns:wpg="http://schemas.microsoft.com/office/word/2010/wordprocessingGroup" xmlns:wpi="http://schemas.microsoft.com/office/word/2010/wordprocessingInk" xmlns:wne="http://schemas.microsoft.com/office/word/2006/wordml" xmlns:wps="http://schemas.microsoft.com/office/word/2010/wordprocessingShape" mc:Ignorable="w14 w15 w16se w16cid w16 w16cex w16sdtdh wp14">
+  <w:abstractNum w:abstractNumId="0" w15:restartNumberingAfterBreak="0">
+    <w:nsid w:val="0F4E57A7"/>
+    <w:multiLevelType w:val="multilevel"/>
+    <w:tmpl w:val="B81EFD64"/>
     <w:lvl w:ilvl="0">
       <w:start w:val="1"/>
       <w:numFmt w:val="bullet"/>
@@ -1803,7 +1725,10 @@
       </w:rPr>
     </w:lvl>
   </w:abstractNum>
-  <w:abstractNum w:abstractNumId="2">
+  <w:abstractNum w:abstractNumId="1" w15:restartNumberingAfterBreak="0">
+    <w:nsid w:val="378D4E17"/>
+    <w:multiLevelType w:val="multilevel"/>
+    <w:tmpl w:val="1CD8D4CE"/>
     <w:lvl w:ilvl="0">
       <w:start w:val="1"/>
       <w:numFmt w:val="bullet"/>
@@ -1913,7 +1838,10 @@
       </w:rPr>
     </w:lvl>
   </w:abstractNum>
-  <w:abstractNum w:abstractNumId="3">
+  <w:abstractNum w:abstractNumId="2" w15:restartNumberingAfterBreak="0">
+    <w:nsid w:val="42200FB2"/>
+    <w:multiLevelType w:val="multilevel"/>
+    <w:tmpl w:val="9FB6B0D6"/>
     <w:lvl w:ilvl="0">
       <w:start w:val="1"/>
       <w:numFmt w:val="bullet"/>
@@ -2023,7 +1951,10 @@
       </w:rPr>
     </w:lvl>
   </w:abstractNum>
-  <w:abstractNum w:abstractNumId="4">
+  <w:abstractNum w:abstractNumId="3" w15:restartNumberingAfterBreak="0">
+    <w:nsid w:val="4F7C0F03"/>
+    <w:multiLevelType w:val="multilevel"/>
+    <w:tmpl w:val="25AEF7D8"/>
     <w:lvl w:ilvl="0">
       <w:start w:val="1"/>
       <w:numFmt w:val="decimal"/>
@@ -2133,14 +2064,17 @@
       </w:rPr>
     </w:lvl>
   </w:abstractNum>
-  <w:abstractNum w:abstractNumId="5">
+  <w:abstractNum w:abstractNumId="4" w15:restartNumberingAfterBreak="0">
+    <w:nsid w:val="4FBA52AF"/>
+    <w:multiLevelType w:val="multilevel"/>
+    <w:tmpl w:val="B4245AD6"/>
     <w:lvl w:ilvl="0">
       <w:start w:val="1"/>
       <w:numFmt w:val="bullet"/>
       <w:lvlText w:val="●"/>
       <w:lvlJc w:val="left"/>
       <w:pPr>
-        <w:ind w:left="720" w:firstLine="272.12598425196825"/>
+        <w:ind w:left="992" w:firstLine="135"/>
       </w:pPr>
       <w:rPr>
         <w:u w:val="none"/>
@@ -2243,14 +2177,17 @@
       </w:rPr>
     </w:lvl>
   </w:abstractNum>
-  <w:abstractNum w:abstractNumId="6">
+  <w:abstractNum w:abstractNumId="5" w15:restartNumberingAfterBreak="0">
+    <w:nsid w:val="575C324F"/>
+    <w:multiLevelType w:val="multilevel"/>
+    <w:tmpl w:val="61487290"/>
     <w:lvl w:ilvl="0">
       <w:start w:val="1"/>
       <w:numFmt w:val="bullet"/>
       <w:lvlText w:val="●"/>
       <w:lvlJc w:val="left"/>
       <w:pPr>
-        <w:ind w:left="992.1259842519682" w:firstLine="135"/>
+        <w:ind w:left="720" w:hanging="360"/>
       </w:pPr>
       <w:rPr>
         <w:u w:val="none"/>
@@ -2353,14 +2290,17 @@
       </w:rPr>
     </w:lvl>
   </w:abstractNum>
-  <w:abstractNum w:abstractNumId="7">
+  <w:abstractNum w:abstractNumId="6" w15:restartNumberingAfterBreak="0">
+    <w:nsid w:val="61153619"/>
+    <w:multiLevelType w:val="multilevel"/>
+    <w:tmpl w:val="2416DAE2"/>
     <w:lvl w:ilvl="0">
       <w:start w:val="1"/>
       <w:numFmt w:val="bullet"/>
       <w:lvlText w:val="●"/>
       <w:lvlJc w:val="left"/>
       <w:pPr>
-        <w:ind w:left="720" w:hanging="360"/>
+        <w:ind w:left="720" w:firstLine="272"/>
       </w:pPr>
       <w:rPr>
         <w:u w:val="none"/>
@@ -2464,38 +2404,38 @@
     </w:lvl>
   </w:abstractNum>
   <w:num w:numId="1">
-    <w:abstractNumId w:val="1"/>
+    <w:abstractNumId w:val="5"/>
   </w:num>
   <w:num w:numId="2">
     <w:abstractNumId w:val="2"/>
   </w:num>
   <w:num w:numId="3">
+    <w:abstractNumId w:val="1"/>
+  </w:num>
+  <w:num w:numId="4">
     <w:abstractNumId w:val="3"/>
   </w:num>
-  <w:num w:numId="4">
+  <w:num w:numId="5">
+    <w:abstractNumId w:val="6"/>
+  </w:num>
+  <w:num w:numId="6">
     <w:abstractNumId w:val="4"/>
   </w:num>
-  <w:num w:numId="5">
-    <w:abstractNumId w:val="5"/>
-  </w:num>
-  <w:num w:numId="6">
-    <w:abstractNumId w:val="6"/>
-  </w:num>
   <w:num w:numId="7">
-    <w:abstractNumId w:val="7"/>
+    <w:abstractNumId w:val="0"/>
   </w:num>
 </w:numbering>
 </file>
 
 <file path=word/styles.xml><?xml version="1.0" encoding="utf-8"?>
-<w:styles xmlns:mc="http://schemas.openxmlformats.org/markup-compatibility/2006" xmlns:o="urn:schemas-microsoft-com:office:office" xmlns:r="http://schemas.openxmlformats.org/officeDocument/2006/relationships" xmlns:m="http://schemas.openxmlformats.org/officeDocument/2006/math" xmlns:v="urn:schemas-microsoft-com:vml" xmlns:wp="http://schemas.openxmlformats.org/drawingml/2006/wordprocessingDrawing" xmlns:w10="urn:schemas-microsoft-com:office:word" xmlns:w="http://schemas.openxmlformats.org/wordprocessingml/2006/main" xmlns:wne="http://schemas.microsoft.com/office/word/2006/wordml" xmlns:sl="http://schemas.openxmlformats.org/schemaLibrary/2006/main" xmlns:a="http://schemas.openxmlformats.org/drawingml/2006/main" xmlns:pic="http://schemas.openxmlformats.org/drawingml/2006/picture" xmlns:c="http://schemas.openxmlformats.org/drawingml/2006/chart" xmlns:lc="http://schemas.openxmlformats.org/drawingml/2006/lockedCanvas" xmlns:dgm="http://schemas.openxmlformats.org/drawingml/2006/diagram" xmlns:wps="http://schemas.microsoft.com/office/word/2010/wordprocessingShape" xmlns:wpg="http://schemas.microsoft.com/office/word/2010/wordprocessingGroup" xmlns:w14="http://schemas.microsoft.com/office/word/2010/wordml" xmlns:w15="http://schemas.microsoft.com/office/word/2012/wordml" xmlns:w16="http://schemas.microsoft.com/office/word/2018/wordml" xmlns:w16cex="http://schemas.microsoft.com/office/word/2018/wordml/cex" xmlns:w16cid="http://schemas.microsoft.com/office/word/2016/wordml/cid" xmlns="http://schemas.microsoft.com/office/tasks/2019/documenttasks" xmlns:cr="http://schemas.microsoft.com/office/comments/2020/reactions">
+<w:styles xmlns:mc="http://schemas.openxmlformats.org/markup-compatibility/2006" xmlns:r="http://schemas.openxmlformats.org/officeDocument/2006/relationships" xmlns:w="http://schemas.openxmlformats.org/wordprocessingml/2006/main" xmlns:w14="http://schemas.microsoft.com/office/word/2010/wordml" xmlns:w15="http://schemas.microsoft.com/office/word/2012/wordml" xmlns:w16cex="http://schemas.microsoft.com/office/word/2018/wordml/cex" xmlns:w16cid="http://schemas.microsoft.com/office/word/2016/wordml/cid" xmlns:w16="http://schemas.microsoft.com/office/word/2018/wordml" xmlns:w16sdtdh="http://schemas.microsoft.com/office/word/2020/wordml/sdtdatahash" xmlns:w16se="http://schemas.microsoft.com/office/word/2015/wordml/symex" mc:Ignorable="w14 w15 w16se w16cid w16 w16cex w16sdtdh">
   <w:docDefaults>
     <w:rPrDefault>
       <w:rPr>
-        <w:rFonts w:ascii="Arial" w:cs="Arial" w:eastAsia="Arial" w:hAnsi="Arial"/>
+        <w:rFonts w:ascii="Arial" w:eastAsia="Arial" w:hAnsi="Arial" w:cs="Arial"/>
         <w:sz w:val="22"/>
         <w:szCs w:val="22"/>
-        <w:lang w:val="ru"/>
+        <w:lang w:val="ru" w:eastAsia="ru-RU" w:bidi="ar-SA"/>
       </w:rPr>
     </w:rPrDefault>
     <w:pPrDefault>
@@ -2504,69 +2444,457 @@
       </w:pPr>
     </w:pPrDefault>
   </w:docDefaults>
-  <w:style w:type="paragraph" w:styleId="Normal" w:default="1">
-    <w:name w:val="normal"/>
+  <w:latentStyles w:defLockedState="0" w:defUIPriority="99" w:defSemiHidden="0" w:defUnhideWhenUsed="0" w:defQFormat="0" w:count="376">
+    <w:lsdException w:name="Normal" w:uiPriority="0" w:qFormat="1"/>
+    <w:lsdException w:name="heading 1" w:uiPriority="9" w:qFormat="1"/>
+    <w:lsdException w:name="heading 2" w:semiHidden="1" w:uiPriority="9" w:unhideWhenUsed="1" w:qFormat="1"/>
+    <w:lsdException w:name="heading 3" w:semiHidden="1" w:uiPriority="9" w:unhideWhenUsed="1" w:qFormat="1"/>
+    <w:lsdException w:name="heading 4" w:semiHidden="1" w:uiPriority="9" w:unhideWhenUsed="1" w:qFormat="1"/>
+    <w:lsdException w:name="heading 5" w:semiHidden="1" w:uiPriority="9" w:unhideWhenUsed="1" w:qFormat="1"/>
+    <w:lsdException w:name="heading 6" w:semiHidden="1" w:uiPriority="9" w:unhideWhenUsed="1" w:qFormat="1"/>
+    <w:lsdException w:name="heading 7" w:semiHidden="1" w:uiPriority="9" w:unhideWhenUsed="1" w:qFormat="1"/>
+    <w:lsdException w:name="heading 8" w:semiHidden="1" w:uiPriority="9" w:unhideWhenUsed="1" w:qFormat="1"/>
+    <w:lsdException w:name="heading 9" w:semiHidden="1" w:uiPriority="9" w:unhideWhenUsed="1" w:qFormat="1"/>
+    <w:lsdException w:name="index 1" w:semiHidden="1" w:unhideWhenUsed="1"/>
+    <w:lsdException w:name="index 2" w:semiHidden="1" w:unhideWhenUsed="1"/>
+    <w:lsdException w:name="index 3" w:semiHidden="1" w:unhideWhenUsed="1"/>
+    <w:lsdException w:name="index 4" w:semiHidden="1" w:unhideWhenUsed="1"/>
+    <w:lsdException w:name="index 5" w:semiHidden="1" w:unhideWhenUsed="1"/>
+    <w:lsdException w:name="index 6" w:semiHidden="1" w:unhideWhenUsed="1"/>
+    <w:lsdException w:name="index 7" w:semiHidden="1" w:unhideWhenUsed="1"/>
+    <w:lsdException w:name="index 8" w:semiHidden="1" w:unhideWhenUsed="1"/>
+    <w:lsdException w:name="index 9" w:semiHidden="1" w:unhideWhenUsed="1"/>
+    <w:lsdException w:name="toc 1" w:semiHidden="1" w:uiPriority="39" w:unhideWhenUsed="1"/>
+    <w:lsdException w:name="toc 2" w:semiHidden="1" w:uiPriority="39" w:unhideWhenUsed="1"/>
+    <w:lsdException w:name="toc 3" w:semiHidden="1" w:uiPriority="39" w:unhideWhenUsed="1"/>
+    <w:lsdException w:name="toc 4" w:semiHidden="1" w:uiPriority="39" w:unhideWhenUsed="1"/>
+    <w:lsdException w:name="toc 5" w:semiHidden="1" w:uiPriority="39" w:unhideWhenUsed="1"/>
+    <w:lsdException w:name="toc 6" w:semiHidden="1" w:uiPriority="39" w:unhideWhenUsed="1"/>
+    <w:lsdException w:name="toc 7" w:semiHidden="1" w:uiPriority="39" w:unhideWhenUsed="1"/>
+    <w:lsdException w:name="toc 8" w:semiHidden="1" w:uiPriority="39" w:unhideWhenUsed="1"/>
+    <w:lsdException w:name="toc 9" w:semiHidden="1" w:uiPriority="39" w:unhideWhenUsed="1"/>
+    <w:lsdException w:name="Normal Indent" w:semiHidden="1" w:unhideWhenUsed="1"/>
+    <w:lsdException w:name="footnote text" w:semiHidden="1" w:unhideWhenUsed="1"/>
+    <w:lsdException w:name="annotation text" w:semiHidden="1" w:unhideWhenUsed="1"/>
+    <w:lsdException w:name="header" w:semiHidden="1" w:unhideWhenUsed="1"/>
+    <w:lsdException w:name="footer" w:semiHidden="1" w:unhideWhenUsed="1"/>
+    <w:lsdException w:name="index heading" w:semiHidden="1" w:unhideWhenUsed="1"/>
+    <w:lsdException w:name="caption" w:semiHidden="1" w:uiPriority="35" w:unhideWhenUsed="1" w:qFormat="1"/>
+    <w:lsdException w:name="table of figures" w:semiHidden="1" w:unhideWhenUsed="1"/>
+    <w:lsdException w:name="envelope address" w:semiHidden="1" w:unhideWhenUsed="1"/>
+    <w:lsdException w:name="envelope return" w:semiHidden="1" w:unhideWhenUsed="1"/>
+    <w:lsdException w:name="footnote reference" w:semiHidden="1" w:unhideWhenUsed="1"/>
+    <w:lsdException w:name="annotation reference" w:semiHidden="1" w:unhideWhenUsed="1"/>
+    <w:lsdException w:name="line number" w:semiHidden="1" w:unhideWhenUsed="1"/>
+    <w:lsdException w:name="page number" w:semiHidden="1" w:unhideWhenUsed="1"/>
+    <w:lsdException w:name="endnote reference" w:semiHidden="1" w:unhideWhenUsed="1"/>
+    <w:lsdException w:name="endnote text" w:semiHidden="1" w:unhideWhenUsed="1"/>
+    <w:lsdException w:name="table of authorities" w:semiHidden="1" w:unhideWhenUsed="1"/>
+    <w:lsdException w:name="macro" w:semiHidden="1" w:unhideWhenUsed="1"/>
+    <w:lsdException w:name="toa heading" w:semiHidden="1" w:unhideWhenUsed="1"/>
+    <w:lsdException w:name="List" w:semiHidden="1" w:unhideWhenUsed="1"/>
+    <w:lsdException w:name="List Bullet" w:semiHidden="1" w:unhideWhenUsed="1"/>
+    <w:lsdException w:name="List Number" w:semiHidden="1" w:unhideWhenUsed="1"/>
+    <w:lsdException w:name="List 2" w:semiHidden="1" w:unhideWhenUsed="1"/>
+    <w:lsdException w:name="List 3" w:semiHidden="1" w:unhideWhenUsed="1"/>
+    <w:lsdException w:name="List 4" w:semiHidden="1" w:unhideWhenUsed="1"/>
+    <w:lsdException w:name="List 5" w:semiHidden="1" w:unhideWhenUsed="1"/>
+    <w:lsdException w:name="List Bullet 2" w:semiHidden="1" w:unhideWhenUsed="1"/>
+    <w:lsdException w:name="List Bullet 3" w:semiHidden="1" w:unhideWhenUsed="1"/>
+    <w:lsdException w:name="List Bullet 4" w:semiHidden="1" w:unhideWhenUsed="1"/>
+    <w:lsdException w:name="List Bullet 5" w:semiHidden="1" w:unhideWhenUsed="1"/>
+    <w:lsdException w:name="List Number 2" w:semiHidden="1" w:unhideWhenUsed="1"/>
+    <w:lsdException w:name="List Number 3" w:semiHidden="1" w:unhideWhenUsed="1"/>
+    <w:lsdException w:name="List Number 4" w:semiHidden="1" w:unhideWhenUsed="1"/>
+    <w:lsdException w:name="List Number 5" w:semiHidden="1" w:unhideWhenUsed="1"/>
+    <w:lsdException w:name="Title" w:uiPriority="10" w:qFormat="1"/>
+    <w:lsdException w:name="Closing" w:semiHidden="1" w:unhideWhenUsed="1"/>
+    <w:lsdException w:name="Signature" w:semiHidden="1" w:unhideWhenUsed="1"/>
+    <w:lsdException w:name="Default Paragraph Font" w:semiHidden="1" w:uiPriority="1" w:unhideWhenUsed="1"/>
+    <w:lsdException w:name="Body Text" w:semiHidden="1" w:unhideWhenUsed="1"/>
+    <w:lsdException w:name="Body Text Indent" w:semiHidden="1" w:unhideWhenUsed="1"/>
+    <w:lsdException w:name="List Continue" w:semiHidden="1" w:unhideWhenUsed="1"/>
+    <w:lsdException w:name="List Continue 2" w:semiHidden="1" w:unhideWhenUsed="1"/>
+    <w:lsdException w:name="List Continue 3" w:semiHidden="1" w:unhideWhenUsed="1"/>
+    <w:lsdException w:name="List Continue 4" w:semiHidden="1" w:unhideWhenUsed="1"/>
+    <w:lsdException w:name="List Continue 5" w:semiHidden="1" w:unhideWhenUsed="1"/>
+    <w:lsdException w:name="Message Header" w:semiHidden="1" w:unhideWhenUsed="1"/>
+    <w:lsdException w:name="Subtitle" w:uiPriority="11" w:qFormat="1"/>
+    <w:lsdException w:name="Salutation" w:semiHidden="1" w:unhideWhenUsed="1"/>
+    <w:lsdException w:name="Date" w:semiHidden="1" w:unhideWhenUsed="1"/>
+    <w:lsdException w:name="Body Text First Indent" w:semiHidden="1" w:unhideWhenUsed="1"/>
+    <w:lsdException w:name="Body Text First Indent 2" w:semiHidden="1" w:unhideWhenUsed="1"/>
+    <w:lsdException w:name="Note Heading" w:semiHidden="1" w:unhideWhenUsed="1"/>
+    <w:lsdException w:name="Body Text 2" w:semiHidden="1" w:unhideWhenUsed="1"/>
+    <w:lsdException w:name="Body Text 3" w:semiHidden="1" w:unhideWhenUsed="1"/>
+    <w:lsdException w:name="Body Text Indent 2" w:semiHidden="1" w:unhideWhenUsed="1"/>
+    <w:lsdException w:name="Body Text Indent 3" w:semiHidden="1" w:unhideWhenUsed="1"/>
+    <w:lsdException w:name="Block Text" w:semiHidden="1" w:unhideWhenUsed="1"/>
+    <w:lsdException w:name="Hyperlink" w:semiHidden="1" w:unhideWhenUsed="1"/>
+    <w:lsdException w:name="FollowedHyperlink" w:semiHidden="1" w:unhideWhenUsed="1"/>
+    <w:lsdException w:name="Strong" w:uiPriority="22" w:qFormat="1"/>
+    <w:lsdException w:name="Emphasis" w:uiPriority="20" w:qFormat="1"/>
+    <w:lsdException w:name="Document Map" w:semiHidden="1" w:unhideWhenUsed="1"/>
+    <w:lsdException w:name="Plain Text" w:semiHidden="1" w:unhideWhenUsed="1"/>
+    <w:lsdException w:name="E-mail Signature" w:semiHidden="1" w:unhideWhenUsed="1"/>
+    <w:lsdException w:name="HTML Top of Form" w:semiHidden="1" w:unhideWhenUsed="1"/>
+    <w:lsdException w:name="HTML Bottom of Form" w:semiHidden="1" w:unhideWhenUsed="1"/>
+    <w:lsdException w:name="Normal (Web)" w:semiHidden="1" w:unhideWhenUsed="1"/>
+    <w:lsdException w:name="HTML Acronym" w:semiHidden="1" w:unhideWhenUsed="1"/>
+    <w:lsdException w:name="HTML Address" w:semiHidden="1" w:unhideWhenUsed="1"/>
+    <w:lsdException w:name="HTML Cite" w:semiHidden="1" w:unhideWhenUsed="1"/>
+    <w:lsdException w:name="HTML Code" w:semiHidden="1" w:unhideWhenUsed="1"/>
+    <w:lsdException w:name="HTML Definition" w:semiHidden="1" w:unhideWhenUsed="1"/>
+    <w:lsdException w:name="HTML Keyboard" w:semiHidden="1" w:unhideWhenUsed="1"/>
+    <w:lsdException w:name="HTML Preformatted" w:semiHidden="1" w:unhideWhenUsed="1"/>
+    <w:lsdException w:name="HTML Sample" w:semiHidden="1" w:unhideWhenUsed="1"/>
+    <w:lsdException w:name="HTML Typewriter" w:semiHidden="1" w:unhideWhenUsed="1"/>
+    <w:lsdException w:name="HTML Variable" w:semiHidden="1" w:unhideWhenUsed="1"/>
+    <w:lsdException w:name="Normal Table" w:semiHidden="1" w:unhideWhenUsed="1"/>
+    <w:lsdException w:name="annotation subject" w:semiHidden="1" w:unhideWhenUsed="1"/>
+    <w:lsdException w:name="No List" w:semiHidden="1" w:unhideWhenUsed="1"/>
+    <w:lsdException w:name="Outline List 1" w:semiHidden="1" w:unhideWhenUsed="1"/>
+    <w:lsdException w:name="Outline List 2" w:semiHidden="1" w:unhideWhenUsed="1"/>
+    <w:lsdException w:name="Outline List 3" w:semiHidden="1" w:unhideWhenUsed="1"/>
+    <w:lsdException w:name="Table Simple 1" w:semiHidden="1" w:unhideWhenUsed="1"/>
+    <w:lsdException w:name="Table Simple 2" w:semiHidden="1" w:unhideWhenUsed="1"/>
+    <w:lsdException w:name="Table Simple 3" w:semiHidden="1" w:unhideWhenUsed="1"/>
+    <w:lsdException w:name="Table Classic 1" w:semiHidden="1" w:unhideWhenUsed="1"/>
+    <w:lsdException w:name="Table Classic 2" w:semiHidden="1" w:unhideWhenUsed="1"/>
+    <w:lsdException w:name="Table Classic 3" w:semiHidden="1" w:unhideWhenUsed="1"/>
+    <w:lsdException w:name="Table Classic 4" w:semiHidden="1" w:unhideWhenUsed="1"/>
+    <w:lsdException w:name="Table Colorful 1" w:semiHidden="1" w:unhideWhenUsed="1"/>
+    <w:lsdException w:name="Table Colorful 2" w:semiHidden="1" w:unhideWhenUsed="1"/>
+    <w:lsdException w:name="Table Colorful 3" w:semiHidden="1" w:unhideWhenUsed="1"/>
+    <w:lsdException w:name="Table Columns 1" w:semiHidden="1" w:unhideWhenUsed="1"/>
+    <w:lsdException w:name="Table Columns 2" w:semiHidden="1" w:unhideWhenUsed="1"/>
+    <w:lsdException w:name="Table Columns 3" w:semiHidden="1" w:unhideWhenUsed="1"/>
+    <w:lsdException w:name="Table Columns 4" w:semiHidden="1" w:unhideWhenUsed="1"/>
+    <w:lsdException w:name="Table Columns 5" w:semiHidden="1" w:unhideWhenUsed="1"/>
+    <w:lsdException w:name="Table Grid 1" w:semiHidden="1" w:unhideWhenUsed="1"/>
+    <w:lsdException w:name="Table Grid 2" w:semiHidden="1" w:unhideWhenUsed="1"/>
+    <w:lsdException w:name="Table Grid 3" w:semiHidden="1" w:unhideWhenUsed="1"/>
+    <w:lsdException w:name="Table Grid 4" w:semiHidden="1" w:unhideWhenUsed="1"/>
+    <w:lsdException w:name="Table Grid 5" w:semiHidden="1" w:unhideWhenUsed="1"/>
+    <w:lsdException w:name="Table Grid 6" w:semiHidden="1" w:unhideWhenUsed="1"/>
+    <w:lsdException w:name="Table Grid 7" w:semiHidden="1" w:unhideWhenUsed="1"/>
+    <w:lsdException w:name="Table Grid 8" w:semiHidden="1" w:unhideWhenUsed="1"/>
+    <w:lsdException w:name="Table List 1" w:semiHidden="1" w:unhideWhenUsed="1"/>
+    <w:lsdException w:name="Table List 2" w:semiHidden="1" w:unhideWhenUsed="1"/>
+    <w:lsdException w:name="Table List 3" w:semiHidden="1" w:unhideWhenUsed="1"/>
+    <w:lsdException w:name="Table List 4" w:semiHidden="1" w:unhideWhenUsed="1"/>
+    <w:lsdException w:name="Table List 5" w:semiHidden="1" w:unhideWhenUsed="1"/>
+    <w:lsdException w:name="Table List 6" w:semiHidden="1" w:unhideWhenUsed="1"/>
+    <w:lsdException w:name="Table List 7" w:semiHidden="1" w:unhideWhenUsed="1"/>
+    <w:lsdException w:name="Table List 8" w:semiHidden="1" w:unhideWhenUsed="1"/>
+    <w:lsdException w:name="Table 3D effects 1" w:semiHidden="1" w:unhideWhenUsed="1"/>
+    <w:lsdException w:name="Table 3D effects 2" w:semiHidden="1" w:unhideWhenUsed="1"/>
+    <w:lsdException w:name="Table 3D effects 3" w:semiHidden="1" w:unhideWhenUsed="1"/>
+    <w:lsdException w:name="Table Contemporary" w:semiHidden="1" w:unhideWhenUsed="1"/>
+    <w:lsdException w:name="Table Elegant" w:semiHidden="1" w:unhideWhenUsed="1"/>
+    <w:lsdException w:name="Table Professional" w:semiHidden="1" w:unhideWhenUsed="1"/>
+    <w:lsdException w:name="Table Subtle 1" w:semiHidden="1" w:unhideWhenUsed="1"/>
+    <w:lsdException w:name="Table Subtle 2" w:semiHidden="1" w:unhideWhenUsed="1"/>
+    <w:lsdException w:name="Table Web 1" w:semiHidden="1" w:unhideWhenUsed="1"/>
+    <w:lsdException w:name="Table Web 2" w:semiHidden="1" w:unhideWhenUsed="1"/>
+    <w:lsdException w:name="Table Web 3" w:semiHidden="1" w:unhideWhenUsed="1"/>
+    <w:lsdException w:name="Balloon Text" w:semiHidden="1" w:unhideWhenUsed="1"/>
+    <w:lsdException w:name="Table Grid" w:uiPriority="39"/>
+    <w:lsdException w:name="Table Theme" w:semiHidden="1" w:unhideWhenUsed="1"/>
+    <w:lsdException w:name="Placeholder Text" w:semiHidden="1"/>
+    <w:lsdException w:name="No Spacing" w:uiPriority="1" w:qFormat="1"/>
+    <w:lsdException w:name="Light Shading" w:uiPriority="60"/>
+    <w:lsdException w:name="Light List" w:uiPriority="61"/>
+    <w:lsdException w:name="Light Grid" w:uiPriority="62"/>
+    <w:lsdException w:name="Medium Shading 1" w:uiPriority="63"/>
+    <w:lsdException w:name="Medium Shading 2" w:uiPriority="64"/>
+    <w:lsdException w:name="Medium List 1" w:uiPriority="65"/>
+    <w:lsdException w:name="Medium List 2" w:uiPriority="66"/>
+    <w:lsdException w:name="Medium Grid 1" w:uiPriority="67"/>
+    <w:lsdException w:name="Medium Grid 2" w:uiPriority="68"/>
+    <w:lsdException w:name="Medium Grid 3" w:uiPriority="69"/>
+    <w:lsdException w:name="Dark List" w:uiPriority="70"/>
+    <w:lsdException w:name="Colorful Shading" w:uiPriority="71"/>
+    <w:lsdException w:name="Colorful List" w:uiPriority="72"/>
+    <w:lsdException w:name="Colorful Grid" w:uiPriority="73"/>
+    <w:lsdException w:name="Light Shading Accent 1" w:uiPriority="60"/>
+    <w:lsdException w:name="Light List Accent 1" w:uiPriority="61"/>
+    <w:lsdException w:name="Light Grid Accent 1" w:uiPriority="62"/>
+    <w:lsdException w:name="Medium Shading 1 Accent 1" w:uiPriority="63"/>
+    <w:lsdException w:name="Medium Shading 2 Accent 1" w:uiPriority="64"/>
+    <w:lsdException w:name="Medium List 1 Accent 1" w:uiPriority="65"/>
+    <w:lsdException w:name="Revision" w:semiHidden="1"/>
+    <w:lsdException w:name="List Paragraph" w:uiPriority="34" w:qFormat="1"/>
+    <w:lsdException w:name="Quote" w:uiPriority="29" w:qFormat="1"/>
+    <w:lsdException w:name="Intense Quote" w:uiPriority="30" w:qFormat="1"/>
+    <w:lsdException w:name="Medium List 2 Accent 1" w:uiPriority="66"/>
+    <w:lsdException w:name="Medium Grid 1 Accent 1" w:uiPriority="67"/>
+    <w:lsdException w:name="Medium Grid 2 Accent 1" w:uiPriority="68"/>
+    <w:lsdException w:name="Medium Grid 3 Accent 1" w:uiPriority="69"/>
+    <w:lsdException w:name="Dark List Accent 1" w:uiPriority="70"/>
+    <w:lsdException w:name="Colorful Shading Accent 1" w:uiPriority="71"/>
+    <w:lsdException w:name="Colorful List Accent 1" w:uiPriority="72"/>
+    <w:lsdException w:name="Colorful Grid Accent 1" w:uiPriority="73"/>
+    <w:lsdException w:name="Light Shading Accent 2" w:uiPriority="60"/>
+    <w:lsdException w:name="Light List Accent 2" w:uiPriority="61"/>
+    <w:lsdException w:name="Light Grid Accent 2" w:uiPriority="62"/>
+    <w:lsdException w:name="Medium Shading 1 Accent 2" w:uiPriority="63"/>
+    <w:lsdException w:name="Medium Shading 2 Accent 2" w:uiPriority="64"/>
+    <w:lsdException w:name="Medium List 1 Accent 2" w:uiPriority="65"/>
+    <w:lsdException w:name="Medium List 2 Accent 2" w:uiPriority="66"/>
+    <w:lsdException w:name="Medium Grid 1 Accent 2" w:uiPriority="67"/>
+    <w:lsdException w:name="Medium Grid 2 Accent 2" w:uiPriority="68"/>
+    <w:lsdException w:name="Medium Grid 3 Accent 2" w:uiPriority="69"/>
+    <w:lsdException w:name="Dark List Accent 2" w:uiPriority="70"/>
+    <w:lsdException w:name="Colorful Shading Accent 2" w:uiPriority="71"/>
+    <w:lsdException w:name="Colorful List Accent 2" w:uiPriority="72"/>
+    <w:lsdException w:name="Colorful Grid Accent 2" w:uiPriority="73"/>
+    <w:lsdException w:name="Light Shading Accent 3" w:uiPriority="60"/>
+    <w:lsdException w:name="Light List Accent 3" w:uiPriority="61"/>
+    <w:lsdException w:name="Light Grid Accent 3" w:uiPriority="62"/>
+    <w:lsdException w:name="Medium Shading 1 Accent 3" w:uiPriority="63"/>
+    <w:lsdException w:name="Medium Shading 2 Accent 3" w:uiPriority="64"/>
+    <w:lsdException w:name="Medium List 1 Accent 3" w:uiPriority="65"/>
+    <w:lsdException w:name="Medium List 2 Accent 3" w:uiPriority="66"/>
+    <w:lsdException w:name="Medium Grid 1 Accent 3" w:uiPriority="67"/>
+    <w:lsdException w:name="Medium Grid 2 Accent 3" w:uiPriority="68"/>
+    <w:lsdException w:name="Medium Grid 3 Accent 3" w:uiPriority="69"/>
+    <w:lsdException w:name="Dark List Accent 3" w:uiPriority="70"/>
+    <w:lsdException w:name="Colorful Shading Accent 3" w:uiPriority="71"/>
+    <w:lsdException w:name="Colorful List Accent 3" w:uiPriority="72"/>
+    <w:lsdException w:name="Colorful Grid Accent 3" w:uiPriority="73"/>
+    <w:lsdException w:name="Light Shading Accent 4" w:uiPriority="60"/>
+    <w:lsdException w:name="Light List Accent 4" w:uiPriority="61"/>
+    <w:lsdException w:name="Light Grid Accent 4" w:uiPriority="62"/>
+    <w:lsdException w:name="Medium Shading 1 Accent 4" w:uiPriority="63"/>
+    <w:lsdException w:name="Medium Shading 2 Accent 4" w:uiPriority="64"/>
+    <w:lsdException w:name="Medium List 1 Accent 4" w:uiPriority="65"/>
+    <w:lsdException w:name="Medium List 2 Accent 4" w:uiPriority="66"/>
+    <w:lsdException w:name="Medium Grid 1 Accent 4" w:uiPriority="67"/>
+    <w:lsdException w:name="Medium Grid 2 Accent 4" w:uiPriority="68"/>
+    <w:lsdException w:name="Medium Grid 3 Accent 4" w:uiPriority="69"/>
+    <w:lsdException w:name="Dark List Accent 4" w:uiPriority="70"/>
+    <w:lsdException w:name="Colorful Shading Accent 4" w:uiPriority="71"/>
+    <w:lsdException w:name="Colorful List Accent 4" w:uiPriority="72"/>
+    <w:lsdException w:name="Colorful Grid Accent 4" w:uiPriority="73"/>
+    <w:lsdException w:name="Light Shading Accent 5" w:uiPriority="60"/>
+    <w:lsdException w:name="Light List Accent 5" w:uiPriority="61"/>
+    <w:lsdException w:name="Light Grid Accent 5" w:uiPriority="62"/>
+    <w:lsdException w:name="Medium Shading 1 Accent 5" w:uiPriority="63"/>
+    <w:lsdException w:name="Medium Shading 2 Accent 5" w:uiPriority="64"/>
+    <w:lsdException w:name="Medium List 1 Accent 5" w:uiPriority="65"/>
+    <w:lsdException w:name="Medium List 2 Accent 5" w:uiPriority="66"/>
+    <w:lsdException w:name="Medium Grid 1 Accent 5" w:uiPriority="67"/>
+    <w:lsdException w:name="Medium Grid 2 Accent 5" w:uiPriority="68"/>
+    <w:lsdException w:name="Medium Grid 3 Accent 5" w:uiPriority="69"/>
+    <w:lsdException w:name="Dark List Accent 5" w:uiPriority="70"/>
+    <w:lsdException w:name="Colorful Shading Accent 5" w:uiPriority="71"/>
+    <w:lsdException w:name="Colorful List Accent 5" w:uiPriority="72"/>
+    <w:lsdException w:name="Colorful Grid Accent 5" w:uiPriority="73"/>
+    <w:lsdException w:name="Light Shading Accent 6" w:uiPriority="60"/>
+    <w:lsdException w:name="Light List Accent 6" w:uiPriority="61"/>
+    <w:lsdException w:name="Light Grid Accent 6" w:uiPriority="62"/>
+    <w:lsdException w:name="Medium Shading 1 Accent 6" w:uiPriority="63"/>
+    <w:lsdException w:name="Medium Shading 2 Accent 6" w:uiPriority="64"/>
+    <w:lsdException w:name="Medium List 1 Accent 6" w:uiPriority="65"/>
+    <w:lsdException w:name="Medium List 2 Accent 6" w:uiPriority="66"/>
+    <w:lsdException w:name="Medium Grid 1 Accent 6" w:uiPriority="67"/>
+    <w:lsdException w:name="Medium Grid 2 Accent 6" w:uiPriority="68"/>
+    <w:lsdException w:name="Medium Grid 3 Accent 6" w:uiPriority="69"/>
+    <w:lsdException w:name="Dark List Accent 6" w:uiPriority="70"/>
+    <w:lsdException w:name="Colorful Shading Accent 6" w:uiPriority="71"/>
+    <w:lsdException w:name="Colorful List Accent 6" w:uiPriority="72"/>
+    <w:lsdException w:name="Colorful Grid Accent 6" w:uiPriority="73"/>
+    <w:lsdException w:name="Subtle Emphasis" w:uiPriority="19" w:qFormat="1"/>
+    <w:lsdException w:name="Intense Emphasis" w:uiPriority="21" w:qFormat="1"/>
+    <w:lsdException w:name="Subtle Reference" w:uiPriority="31" w:qFormat="1"/>
+    <w:lsdException w:name="Intense Reference" w:uiPriority="32" w:qFormat="1"/>
+    <w:lsdException w:name="Book Title" w:uiPriority="33" w:qFormat="1"/>
+    <w:lsdException w:name="Bibliography" w:semiHidden="1" w:uiPriority="37" w:unhideWhenUsed="1"/>
+    <w:lsdException w:name="TOC Heading" w:semiHidden="1" w:uiPriority="39" w:unhideWhenUsed="1" w:qFormat="1"/>
+    <w:lsdException w:name="Plain Table 1" w:uiPriority="41"/>
+    <w:lsdException w:name="Plain Table 2" w:uiPriority="42"/>
+    <w:lsdException w:name="Plain Table 3" w:uiPriority="43"/>
+    <w:lsdException w:name="Plain Table 4" w:uiPriority="44"/>
+    <w:lsdException w:name="Plain Table 5" w:uiPriority="45"/>
+    <w:lsdException w:name="Grid Table Light" w:uiPriority="40"/>
+    <w:lsdException w:name="Grid Table 1 Light" w:uiPriority="46"/>
+    <w:lsdException w:name="Grid Table 2" w:uiPriority="47"/>
+    <w:lsdException w:name="Grid Table 3" w:uiPriority="48"/>
+    <w:lsdException w:name="Grid Table 4" w:uiPriority="49"/>
+    <w:lsdException w:name="Grid Table 5 Dark" w:uiPriority="50"/>
+    <w:lsdException w:name="Grid Table 6 Colorful" w:uiPriority="51"/>
+    <w:lsdException w:name="Grid Table 7 Colorful" w:uiPriority="52"/>
+    <w:lsdException w:name="Grid Table 1 Light Accent 1" w:uiPriority="46"/>
+    <w:lsdException w:name="Grid Table 2 Accent 1" w:uiPriority="47"/>
+    <w:lsdException w:name="Grid Table 3 Accent 1" w:uiPriority="48"/>
+    <w:lsdException w:name="Grid Table 4 Accent 1" w:uiPriority="49"/>
+    <w:lsdException w:name="Grid Table 5 Dark Accent 1" w:uiPriority="50"/>
+    <w:lsdException w:name="Grid Table 6 Colorful Accent 1" w:uiPriority="51"/>
+    <w:lsdException w:name="Grid Table 7 Colorful Accent 1" w:uiPriority="52"/>
+    <w:lsdException w:name="Grid Table 1 Light Accent 2" w:uiPriority="46"/>
+    <w:lsdException w:name="Grid Table 2 Accent 2" w:uiPriority="47"/>
+    <w:lsdException w:name="Grid Table 3 Accent 2" w:uiPriority="48"/>
+    <w:lsdException w:name="Grid Table 4 Accent 2" w:uiPriority="49"/>
+    <w:lsdException w:name="Grid Table 5 Dark Accent 2" w:uiPriority="50"/>
+    <w:lsdException w:name="Grid Table 6 Colorful Accent 2" w:uiPriority="51"/>
+    <w:lsdException w:name="Grid Table 7 Colorful Accent 2" w:uiPriority="52"/>
+    <w:lsdException w:name="Grid Table 1 Light Accent 3" w:uiPriority="46"/>
+    <w:lsdException w:name="Grid Table 2 Accent 3" w:uiPriority="47"/>
+    <w:lsdException w:name="Grid Table 3 Accent 3" w:uiPriority="48"/>
+    <w:lsdException w:name="Grid Table 4 Accent 3" w:uiPriority="49"/>
+    <w:lsdException w:name="Grid Table 5 Dark Accent 3" w:uiPriority="50"/>
+    <w:lsdException w:name="Grid Table 6 Colorful Accent 3" w:uiPriority="51"/>
+    <w:lsdException w:name="Grid Table 7 Colorful Accent 3" w:uiPriority="52"/>
+    <w:lsdException w:name="Grid Table 1 Light Accent 4" w:uiPriority="46"/>
+    <w:lsdException w:name="Grid Table 2 Accent 4" w:uiPriority="47"/>
+    <w:lsdException w:name="Grid Table 3 Accent 4" w:uiPriority="48"/>
+    <w:lsdException w:name="Grid Table 4 Accent 4" w:uiPriority="49"/>
+    <w:lsdException w:name="Grid Table 5 Dark Accent 4" w:uiPriority="50"/>
+    <w:lsdException w:name="Grid Table 6 Colorful Accent 4" w:uiPriority="51"/>
+    <w:lsdException w:name="Grid Table 7 Colorful Accent 4" w:uiPriority="52"/>
+    <w:lsdException w:name="Grid Table 1 Light Accent 5" w:uiPriority="46"/>
+    <w:lsdException w:name="Grid Table 2 Accent 5" w:uiPriority="47"/>
+    <w:lsdException w:name="Grid Table 3 Accent 5" w:uiPriority="48"/>
+    <w:lsdException w:name="Grid Table 4 Accent 5" w:uiPriority="49"/>
+    <w:lsdException w:name="Grid Table 5 Dark Accent 5" w:uiPriority="50"/>
+    <w:lsdException w:name="Grid Table 6 Colorful Accent 5" w:uiPriority="51"/>
+    <w:lsdException w:name="Grid Table 7 Colorful Accent 5" w:uiPriority="52"/>
+    <w:lsdException w:name="Grid Table 1 Light Accent 6" w:uiPriority="46"/>
+    <w:lsdException w:name="Grid Table 2 Accent 6" w:uiPriority="47"/>
+    <w:lsdException w:name="Grid Table 3 Accent 6" w:uiPriority="48"/>
+    <w:lsdException w:name="Grid Table 4 Accent 6" w:uiPriority="49"/>
+    <w:lsdException w:name="Grid Table 5 Dark Accent 6" w:uiPriority="50"/>
+    <w:lsdException w:name="Grid Table 6 Colorful Accent 6" w:uiPriority="51"/>
+    <w:lsdException w:name="Grid Table 7 Colorful Accent 6" w:uiPriority="52"/>
+    <w:lsdException w:name="List Table 1 Light" w:uiPriority="46"/>
+    <w:lsdException w:name="List Table 2" w:uiPriority="47"/>
+    <w:lsdException w:name="List Table 3" w:uiPriority="48"/>
+    <w:lsdException w:name="List Table 4" w:uiPriority="49"/>
+    <w:lsdException w:name="List Table 5 Dark" w:uiPriority="50"/>
+    <w:lsdException w:name="List Table 6 Colorful" w:uiPriority="51"/>
+    <w:lsdException w:name="List Table 7 Colorful" w:uiPriority="52"/>
+    <w:lsdException w:name="List Table 1 Light Accent 1" w:uiPriority="46"/>
+    <w:lsdException w:name="List Table 2 Accent 1" w:uiPriority="47"/>
+    <w:lsdException w:name="List Table 3 Accent 1" w:uiPriority="48"/>
+    <w:lsdException w:name="List Table 4 Accent 1" w:uiPriority="49"/>
+    <w:lsdException w:name="List Table 5 Dark Accent 1" w:uiPriority="50"/>
+    <w:lsdException w:name="List Table 6 Colorful Accent 1" w:uiPriority="51"/>
+    <w:lsdException w:name="List Table 7 Colorful Accent 1" w:uiPriority="52"/>
+    <w:lsdException w:name="List Table 1 Light Accent 2" w:uiPriority="46"/>
+    <w:lsdException w:name="List Table 2 Accent 2" w:uiPriority="47"/>
+    <w:lsdException w:name="List Table 3 Accent 2" w:uiPriority="48"/>
+    <w:lsdException w:name="List Table 4 Accent 2" w:uiPriority="49"/>
+    <w:lsdException w:name="List Table 5 Dark Accent 2" w:uiPriority="50"/>
+    <w:lsdException w:name="List Table 6 Colorful Accent 2" w:uiPriority="51"/>
+    <w:lsdException w:name="List Table 7 Colorful Accent 2" w:uiPriority="52"/>
+    <w:lsdException w:name="List Table 1 Light Accent 3" w:uiPriority="46"/>
+    <w:lsdException w:name="List Table 2 Accent 3" w:uiPriority="47"/>
+    <w:lsdException w:name="List Table 3 Accent 3" w:uiPriority="48"/>
+    <w:lsdException w:name="List Table 4 Accent 3" w:uiPriority="49"/>
+    <w:lsdException w:name="List Table 5 Dark Accent 3" w:uiPriority="50"/>
+    <w:lsdException w:name="List Table 6 Colorful Accent 3" w:uiPriority="51"/>
+    <w:lsdException w:name="List Table 7 Colorful Accent 3" w:uiPriority="52"/>
+    <w:lsdException w:name="List Table 1 Light Accent 4" w:uiPriority="46"/>
+    <w:lsdException w:name="List Table 2 Accent 4" w:uiPriority="47"/>
+    <w:lsdException w:name="List Table 3 Accent 4" w:uiPriority="48"/>
+    <w:lsdException w:name="List Table 4 Accent 4" w:uiPriority="49"/>
+    <w:lsdException w:name="List Table 5 Dark Accent 4" w:uiPriority="50"/>
+    <w:lsdException w:name="List Table 6 Colorful Accent 4" w:uiPriority="51"/>
+    <w:lsdException w:name="List Table 7 Colorful Accent 4" w:uiPriority="52"/>
+    <w:lsdException w:name="List Table 1 Light Accent 5" w:uiPriority="46"/>
+    <w:lsdException w:name="List Table 2 Accent 5" w:uiPriority="47"/>
+    <w:lsdException w:name="List Table 3 Accent 5" w:uiPriority="48"/>
+    <w:lsdException w:name="List Table 4 Accent 5" w:uiPriority="49"/>
+    <w:lsdException w:name="List Table 5 Dark Accent 5" w:uiPriority="50"/>
+    <w:lsdException w:name="List Table 6 Colorful Accent 5" w:uiPriority="51"/>
+    <w:lsdException w:name="List Table 7 Colorful Accent 5" w:uiPriority="52"/>
+    <w:lsdException w:name="List Table 1 Light Accent 6" w:uiPriority="46"/>
+    <w:lsdException w:name="List Table 2 Accent 6" w:uiPriority="47"/>
+    <w:lsdException w:name="List Table 3 Accent 6" w:uiPriority="48"/>
+    <w:lsdException w:name="List Table 4 Accent 6" w:uiPriority="49"/>
+    <w:lsdException w:name="List Table 5 Dark Accent 6" w:uiPriority="50"/>
+    <w:lsdException w:name="List Table 6 Colorful Accent 6" w:uiPriority="51"/>
+    <w:lsdException w:name="List Table 7 Colorful Accent 6" w:uiPriority="52"/>
+    <w:lsdException w:name="Mention" w:semiHidden="1" w:unhideWhenUsed="1"/>
+    <w:lsdException w:name="Smart Hyperlink" w:semiHidden="1" w:unhideWhenUsed="1"/>
+    <w:lsdException w:name="Hashtag" w:semiHidden="1" w:unhideWhenUsed="1"/>
+    <w:lsdException w:name="Unresolved Mention" w:semiHidden="1" w:unhideWhenUsed="1"/>
+    <w:lsdException w:name="Smart Link" w:semiHidden="1" w:unhideWhenUsed="1"/>
+  </w:latentStyles>
+  <w:style w:type="paragraph" w:default="1" w:styleId="a">
+    <w:name w:val="Normal"/>
+    <w:qFormat/>
   </w:style>
-  <w:style w:type="table" w:styleId="TableNormal" w:default="1">
-    <w:name w:val="Table Normal"/>
-  </w:style>
-  <w:style w:type="paragraph" w:styleId="Heading1">
+  <w:style w:type="paragraph" w:styleId="1">
     <w:name w:val="heading 1"/>
-    <w:basedOn w:val="Normal"/>
-    <w:next w:val="Normal"/>
+    <w:basedOn w:val="a"/>
+    <w:next w:val="a"/>
+    <w:uiPriority w:val="9"/>
+    <w:qFormat/>
     <w:pPr>
-      <w:keepNext w:val="1"/>
-      <w:keepLines w:val="1"/>
-      <w:pageBreakBefore w:val="0"/>
-      <w:spacing w:after="120" w:before="400" w:lineRule="auto"/>
+      <w:keepNext/>
+      <w:keepLines/>
+      <w:spacing w:before="400" w:after="120"/>
+      <w:outlineLvl w:val="0"/>
     </w:pPr>
     <w:rPr>
       <w:sz w:val="40"/>
       <w:szCs w:val="40"/>
     </w:rPr>
   </w:style>
-  <w:style w:type="paragraph" w:styleId="Heading2">
+  <w:style w:type="paragraph" w:styleId="2">
     <w:name w:val="heading 2"/>
-    <w:basedOn w:val="Normal"/>
-    <w:next w:val="Normal"/>
+    <w:basedOn w:val="a"/>
+    <w:next w:val="a"/>
+    <w:uiPriority w:val="9"/>
+    <w:semiHidden/>
+    <w:unhideWhenUsed/>
+    <w:qFormat/>
     <w:pPr>
-      <w:keepNext w:val="1"/>
-      <w:keepLines w:val="1"/>
-      <w:pageBreakBefore w:val="0"/>
-      <w:spacing w:after="120" w:before="360" w:lineRule="auto"/>
+      <w:keepNext/>
+      <w:keepLines/>
+      <w:spacing w:before="360" w:after="120"/>
+      <w:outlineLvl w:val="1"/>
     </w:pPr>
     <w:rPr>
-      <w:b w:val="0"/>
       <w:sz w:val="32"/>
       <w:szCs w:val="32"/>
     </w:rPr>
   </w:style>
-  <w:style w:type="paragraph" w:styleId="Heading3">
+  <w:style w:type="paragraph" w:styleId="3">
     <w:name w:val="heading 3"/>
-    <w:basedOn w:val="Normal"/>
-    <w:next w:val="Normal"/>
+    <w:basedOn w:val="a"/>
+    <w:next w:val="a"/>
+    <w:uiPriority w:val="9"/>
+    <w:semiHidden/>
+    <w:unhideWhenUsed/>
+    <w:qFormat/>
     <w:pPr>
-      <w:keepNext w:val="1"/>
-      <w:keepLines w:val="1"/>
-      <w:pageBreakBefore w:val="0"/>
-      <w:spacing w:after="80" w:before="320" w:lineRule="auto"/>
+      <w:keepNext/>
+      <w:keepLines/>
+      <w:spacing w:before="320" w:after="80"/>
+      <w:outlineLvl w:val="2"/>
     </w:pPr>
     <w:rPr>
-      <w:b w:val="0"/>
       <w:color w:val="434343"/>
       <w:sz w:val="28"/>
       <w:szCs w:val="28"/>
     </w:rPr>
   </w:style>
-  <w:style w:type="paragraph" w:styleId="Heading4">
+  <w:style w:type="paragraph" w:styleId="4">
     <w:name w:val="heading 4"/>
-    <w:basedOn w:val="Normal"/>
-    <w:next w:val="Normal"/>
+    <w:basedOn w:val="a"/>
+    <w:next w:val="a"/>
+    <w:uiPriority w:val="9"/>
+    <w:semiHidden/>
+    <w:unhideWhenUsed/>
+    <w:qFormat/>
     <w:pPr>
-      <w:keepNext w:val="1"/>
-      <w:keepLines w:val="1"/>
-      <w:pageBreakBefore w:val="0"/>
-      <w:spacing w:after="80" w:before="280" w:lineRule="auto"/>
+      <w:keepNext/>
+      <w:keepLines/>
+      <w:spacing w:before="280" w:after="80"/>
+      <w:outlineLvl w:val="3"/>
     </w:pPr>
     <w:rPr>
       <w:color w:val="666666"/>
@@ -2574,67 +2902,109 @@
       <w:szCs w:val="24"/>
     </w:rPr>
   </w:style>
-  <w:style w:type="paragraph" w:styleId="Heading5">
+  <w:style w:type="paragraph" w:styleId="5">
     <w:name w:val="heading 5"/>
-    <w:basedOn w:val="Normal"/>
-    <w:next w:val="Normal"/>
+    <w:basedOn w:val="a"/>
+    <w:next w:val="a"/>
+    <w:uiPriority w:val="9"/>
+    <w:semiHidden/>
+    <w:unhideWhenUsed/>
+    <w:qFormat/>
     <w:pPr>
-      <w:keepNext w:val="1"/>
-      <w:keepLines w:val="1"/>
-      <w:pageBreakBefore w:val="0"/>
-      <w:spacing w:after="80" w:before="240" w:lineRule="auto"/>
+      <w:keepNext/>
+      <w:keepLines/>
+      <w:spacing w:before="240" w:after="80"/>
+      <w:outlineLvl w:val="4"/>
     </w:pPr>
     <w:rPr>
       <w:color w:val="666666"/>
-      <w:sz w:val="22"/>
-      <w:szCs w:val="22"/>
     </w:rPr>
   </w:style>
-  <w:style w:type="paragraph" w:styleId="Heading6">
+  <w:style w:type="paragraph" w:styleId="6">
     <w:name w:val="heading 6"/>
-    <w:basedOn w:val="Normal"/>
-    <w:next w:val="Normal"/>
+    <w:basedOn w:val="a"/>
+    <w:next w:val="a"/>
+    <w:uiPriority w:val="9"/>
+    <w:semiHidden/>
+    <w:unhideWhenUsed/>
+    <w:qFormat/>
     <w:pPr>
-      <w:keepNext w:val="1"/>
-      <w:keepLines w:val="1"/>
-      <w:pageBreakBefore w:val="0"/>
-      <w:spacing w:after="80" w:before="240" w:lineRule="auto"/>
+      <w:keepNext/>
+      <w:keepLines/>
+      <w:spacing w:before="240" w:after="80"/>
+      <w:outlineLvl w:val="5"/>
     </w:pPr>
     <w:rPr>
-      <w:i w:val="1"/>
+      <w:i/>
       <w:color w:val="666666"/>
-      <w:sz w:val="22"/>
-      <w:szCs w:val="22"/>
     </w:rPr>
   </w:style>
-  <w:style w:type="paragraph" w:styleId="Title">
+  <w:style w:type="character" w:default="1" w:styleId="a0">
+    <w:name w:val="Default Paragraph Font"/>
+    <w:uiPriority w:val="1"/>
+    <w:semiHidden/>
+    <w:unhideWhenUsed/>
+  </w:style>
+  <w:style w:type="table" w:default="1" w:styleId="a1">
+    <w:name w:val="Normal Table"/>
+    <w:uiPriority w:val="99"/>
+    <w:semiHidden/>
+    <w:unhideWhenUsed/>
+    <w:tblPr>
+      <w:tblInd w:w="0" w:type="dxa"/>
+      <w:tblCellMar>
+        <w:top w:w="0" w:type="dxa"/>
+        <w:left w:w="108" w:type="dxa"/>
+        <w:bottom w:w="0" w:type="dxa"/>
+        <w:right w:w="108" w:type="dxa"/>
+      </w:tblCellMar>
+    </w:tblPr>
+  </w:style>
+  <w:style w:type="numbering" w:default="1" w:styleId="a2">
+    <w:name w:val="No List"/>
+    <w:uiPriority w:val="99"/>
+    <w:semiHidden/>
+    <w:unhideWhenUsed/>
+  </w:style>
+  <w:style w:type="table" w:customStyle="1" w:styleId="TableNormal">
+    <w:name w:val="Table Normal"/>
+    <w:tblPr>
+      <w:tblCellMar>
+        <w:top w:w="0" w:type="dxa"/>
+        <w:left w:w="0" w:type="dxa"/>
+        <w:bottom w:w="0" w:type="dxa"/>
+        <w:right w:w="0" w:type="dxa"/>
+      </w:tblCellMar>
+    </w:tblPr>
+  </w:style>
+  <w:style w:type="paragraph" w:styleId="a3">
     <w:name w:val="Title"/>
-    <w:basedOn w:val="Normal"/>
-    <w:next w:val="Normal"/>
+    <w:basedOn w:val="a"/>
+    <w:next w:val="a"/>
+    <w:uiPriority w:val="10"/>
+    <w:qFormat/>
     <w:pPr>
-      <w:keepNext w:val="1"/>
-      <w:keepLines w:val="1"/>
-      <w:pageBreakBefore w:val="0"/>
-      <w:spacing w:after="60" w:before="0" w:lineRule="auto"/>
+      <w:keepNext/>
+      <w:keepLines/>
+      <w:spacing w:after="60"/>
     </w:pPr>
     <w:rPr>
       <w:sz w:val="52"/>
       <w:szCs w:val="52"/>
     </w:rPr>
   </w:style>
-  <w:style w:type="paragraph" w:styleId="Subtitle">
+  <w:style w:type="paragraph" w:styleId="a4">
     <w:name w:val="Subtitle"/>
-    <w:basedOn w:val="Normal"/>
-    <w:next w:val="Normal"/>
+    <w:basedOn w:val="a"/>
+    <w:next w:val="a"/>
+    <w:uiPriority w:val="11"/>
+    <w:qFormat/>
     <w:pPr>
-      <w:keepNext w:val="1"/>
-      <w:keepLines w:val="1"/>
-      <w:pageBreakBefore w:val="0"/>
-      <w:spacing w:after="320" w:before="0" w:lineRule="auto"/>
+      <w:keepNext/>
+      <w:keepLines/>
+      <w:spacing w:after="320"/>
     </w:pPr>
     <w:rPr>
-      <w:rFonts w:ascii="Arial" w:cs="Arial" w:eastAsia="Arial" w:hAnsi="Arial"/>
-      <w:i w:val="0"/>
       <w:color w:val="666666"/>
       <w:sz w:val="30"/>
       <w:szCs w:val="30"/>
